--- a/Informe.docx
+++ b/Informe.docx
@@ -39,7 +39,7 @@
                     </pic:cNvPicPr>
                   </pic:nvPicPr>
                   <pic:blipFill>
-                    <a:blip r:embed="rId5">
+                    <a:blip r:embed="rId6">
                       <a:extLst>
                         <a:ext uri="{28A0092B-C50C-407E-A947-70E740481C1C}">
                           <a14:useLocalDpi xmlns:a14="http://schemas.microsoft.com/office/drawing/2010/main" val="0"/>
@@ -340,24 +340,4063 @@
         <w:jc w:val="both"/>
         <w:rPr>
           <w:rFonts w:ascii="Times New Roman" w:hAnsi="Times New Roman" w:cs="Times New Roman"/>
-          <w:noProof/>
-          <w:sz w:val="24"/>
-          <w:szCs w:val="24"/>
-          <w:lang w:val="es-MX"/>
-        </w:rPr>
-      </w:pPr>
-    </w:p>
-    <w:p>
-      <w:pPr>
-        <w:spacing w:line="360" w:lineRule="auto"/>
-        <w:jc w:val="both"/>
-        <w:rPr>
-          <w:rFonts w:ascii="Times New Roman" w:hAnsi="Times New Roman" w:cs="Times New Roman"/>
-          <w:noProof/>
-          <w:sz w:val="24"/>
-          <w:szCs w:val="24"/>
-          <w:lang w:val="es-MX"/>
-        </w:rPr>
+          <w:b/>
+          <w:bCs/>
+          <w:noProof/>
+          <w:sz w:val="24"/>
+          <w:szCs w:val="24"/>
+          <w:lang w:val="es-MX"/>
+        </w:rPr>
+      </w:pPr>
+      <w:r>
+        <w:rPr>
+          <w:rFonts w:ascii="Times New Roman" w:hAnsi="Times New Roman" w:cs="Times New Roman"/>
+          <w:b/>
+          <w:bCs/>
+          <w:noProof/>
+          <w:sz w:val="24"/>
+          <w:szCs w:val="24"/>
+          <w:lang w:val="es-MX"/>
+        </w:rPr>
+        <w:lastRenderedPageBreak/>
+        <w:t>Introduccion:</w:t>
+      </w:r>
+    </w:p>
+    <w:p>
+      <w:pPr>
+        <w:spacing w:line="360" w:lineRule="auto"/>
+        <w:jc w:val="both"/>
+        <w:rPr>
+          <w:rFonts w:ascii="Times New Roman" w:hAnsi="Times New Roman" w:cs="Times New Roman"/>
+          <w:noProof/>
+          <w:color w:val="0070C0"/>
+          <w:sz w:val="24"/>
+          <w:szCs w:val="24"/>
+          <w:lang w:val="es-MX"/>
+        </w:rPr>
+      </w:pPr>
+      <w:r>
+        <w:rPr>
+          <w:rFonts w:ascii="Times New Roman" w:hAnsi="Times New Roman" w:cs="Times New Roman"/>
+          <w:noProof/>
+          <w:color w:val="0070C0"/>
+          <w:sz w:val="24"/>
+          <w:szCs w:val="24"/>
+          <w:lang w:val="es-MX"/>
+        </w:rPr>
+        <w:t xml:space="preserve">Este informe resumira el proceso de creacion de una aplicación móvil </w:t>
+      </w:r>
+      <w:r>
+        <w:rPr>
+          <w:rFonts w:ascii="Times New Roman" w:hAnsi="Times New Roman" w:cs="Times New Roman"/>
+          <w:noProof/>
+          <w:color w:val="0070C0"/>
+          <w:sz w:val="24"/>
+          <w:szCs w:val="24"/>
+          <w:lang w:val="es-MX"/>
+        </w:rPr>
+        <w:t xml:space="preserve">con la cual buscamos </w:t>
+      </w:r>
+      <w:r>
+        <w:rPr>
+          <w:rFonts w:ascii="Times New Roman" w:hAnsi="Times New Roman" w:cs="Times New Roman"/>
+          <w:noProof/>
+          <w:color w:val="0070C0"/>
+          <w:sz w:val="24"/>
+          <w:szCs w:val="24"/>
+          <w:lang w:val="es-MX"/>
+        </w:rPr>
+        <w:t>integrar tecnologías de visión artificial</w:t>
+      </w:r>
+      <w:r>
+        <w:rPr>
+          <w:rFonts w:ascii="Times New Roman" w:hAnsi="Times New Roman" w:cs="Times New Roman"/>
+          <w:noProof/>
+          <w:color w:val="0070C0"/>
+          <w:sz w:val="24"/>
+          <w:szCs w:val="24"/>
+          <w:lang w:val="es-MX"/>
+        </w:rPr>
+        <w:t xml:space="preserve"> </w:t>
+      </w:r>
+      <w:r>
+        <w:rPr>
+          <w:rFonts w:ascii="Times New Roman" w:hAnsi="Times New Roman" w:cs="Times New Roman"/>
+          <w:noProof/>
+          <w:color w:val="0070C0"/>
+          <w:sz w:val="24"/>
+          <w:szCs w:val="24"/>
+          <w:lang w:val="es-MX"/>
+        </w:rPr>
+        <w:t>y comunicación en red para crear una experiencia multimedia interactiva. La aplicación captura imágenes o vídeos</w:t>
+      </w:r>
+      <w:r>
+        <w:rPr>
+          <w:rFonts w:ascii="Times New Roman" w:hAnsi="Times New Roman" w:cs="Times New Roman"/>
+          <w:noProof/>
+          <w:color w:val="0070C0"/>
+          <w:sz w:val="24"/>
+          <w:szCs w:val="24"/>
+          <w:lang w:val="es-MX"/>
+        </w:rPr>
+        <w:t xml:space="preserve"> a travez de la camara del dispositivo</w:t>
+      </w:r>
+      <w:r>
+        <w:rPr>
+          <w:rFonts w:ascii="Times New Roman" w:hAnsi="Times New Roman" w:cs="Times New Roman"/>
+          <w:noProof/>
+          <w:color w:val="0070C0"/>
+          <w:sz w:val="24"/>
+          <w:szCs w:val="24"/>
+          <w:lang w:val="es-MX"/>
+        </w:rPr>
+        <w:t>, los procesa utilizando técnicas de visión por computadora en una librería de C++, y luego los envía a un servidor web. Este servidor combina las imágenes procesadas con su propio conjunto de imágenes o vídeos capturados para producir un resultado final fusionado.</w:t>
+      </w:r>
+    </w:p>
+    <w:p>
+      <w:pPr>
+        <w:spacing w:line="360" w:lineRule="auto"/>
+        <w:jc w:val="both"/>
+        <w:rPr>
+          <w:rFonts w:ascii="Times New Roman" w:hAnsi="Times New Roman" w:cs="Times New Roman"/>
+          <w:noProof/>
+          <w:color w:val="0070C0"/>
+          <w:sz w:val="24"/>
+          <w:szCs w:val="24"/>
+          <w:lang w:val="es-MX"/>
+        </w:rPr>
+      </w:pPr>
+      <w:r>
+        <w:rPr>
+          <w:rFonts w:ascii="Times New Roman" w:hAnsi="Times New Roman" w:cs="Times New Roman"/>
+          <w:noProof/>
+          <w:color w:val="0070C0"/>
+          <w:sz w:val="24"/>
+          <w:szCs w:val="24"/>
+          <w:lang w:val="es-MX"/>
+        </w:rPr>
+        <w:t xml:space="preserve">El sistema propuesto para esta apliacion utiliza una variedad de técnicas de procesamiento de imágenes, como Thresholding, así como Detección de Bordes y Operaciones morfológicas. </w:t>
+      </w:r>
+    </w:p>
+    <w:p>
+      <w:pPr>
+        <w:spacing w:line="360" w:lineRule="auto"/>
+        <w:jc w:val="both"/>
+        <w:rPr>
+          <w:rFonts w:ascii="Times New Roman" w:hAnsi="Times New Roman" w:cs="Times New Roman"/>
+          <w:noProof/>
+          <w:color w:val="0070C0"/>
+          <w:sz w:val="24"/>
+          <w:szCs w:val="24"/>
+          <w:lang w:val="es-MX"/>
+        </w:rPr>
+      </w:pPr>
+      <w:r>
+        <w:rPr>
+          <w:rFonts w:ascii="Times New Roman" w:hAnsi="Times New Roman" w:cs="Times New Roman"/>
+          <w:noProof/>
+          <w:color w:val="0070C0"/>
+          <w:sz w:val="24"/>
+          <w:szCs w:val="24"/>
+          <w:lang w:val="es-MX"/>
+        </w:rPr>
+        <w:t>Por ultimo e</w:t>
+      </w:r>
+      <w:r>
+        <w:rPr>
+          <w:rFonts w:ascii="Times New Roman" w:hAnsi="Times New Roman" w:cs="Times New Roman"/>
+          <w:noProof/>
+          <w:color w:val="0070C0"/>
+          <w:sz w:val="24"/>
+          <w:szCs w:val="24"/>
+          <w:lang w:val="es-MX"/>
+        </w:rPr>
+        <w:t>ste proyecto representa un desafío técnico significativo que combina habilidades de programación, conocimiento de redes de computadoras y visión por computadora para crear una solución innovadora en el campo de la multimedia.</w:t>
+      </w:r>
+    </w:p>
+    <w:p>
+      <w:pPr>
+        <w:spacing w:line="360" w:lineRule="auto"/>
+        <w:jc w:val="both"/>
+        <w:rPr>
+          <w:rFonts w:ascii="Times New Roman" w:hAnsi="Times New Roman" w:cs="Times New Roman"/>
+          <w:noProof/>
+          <w:color w:val="0070C0"/>
+          <w:sz w:val="24"/>
+          <w:szCs w:val="24"/>
+          <w:lang w:val="es-MX"/>
+        </w:rPr>
+      </w:pPr>
+      <w:r>
+        <w:rPr>
+          <w:noProof/>
+        </w:rPr>
+        <w:drawing>
+          <wp:inline distT="0" distB="0" distL="0" distR="0" wp14:anchorId="5AA732C4" wp14:editId="544F649B">
+            <wp:extent cx="5400040" cy="2564765"/>
+            <wp:effectExtent l="0" t="0" r="0" b="6985"/>
+            <wp:docPr id="842347306" name="Imagen 1" descr="OpenCV(4.2.0) Set Up for C++ in Android Studio | by Sinem Kulaç | KOUOSL |  Medium"/>
+            <wp:cNvGraphicFramePr>
+              <a:graphicFrameLocks xmlns:a="http://schemas.openxmlformats.org/drawingml/2006/main" noChangeAspect="1"/>
+            </wp:cNvGraphicFramePr>
+            <a:graphic xmlns:a="http://schemas.openxmlformats.org/drawingml/2006/main">
+              <a:graphicData uri="http://schemas.openxmlformats.org/drawingml/2006/picture">
+                <pic:pic xmlns:pic="http://schemas.openxmlformats.org/drawingml/2006/picture">
+                  <pic:nvPicPr>
+                    <pic:cNvPr id="0" name="Picture 1" descr="OpenCV(4.2.0) Set Up for C++ in Android Studio | by Sinem Kulaç | KOUOSL |  Medium"/>
+                    <pic:cNvPicPr>
+                      <a:picLocks noChangeAspect="1" noChangeArrowheads="1"/>
+                    </pic:cNvPicPr>
+                  </pic:nvPicPr>
+                  <pic:blipFill>
+                    <a:blip r:embed="rId7">
+                      <a:extLst>
+                        <a:ext uri="{28A0092B-C50C-407E-A947-70E740481C1C}">
+                          <a14:useLocalDpi xmlns:a14="http://schemas.microsoft.com/office/drawing/2010/main" val="0"/>
+                        </a:ext>
+                      </a:extLst>
+                    </a:blip>
+                    <a:srcRect/>
+                    <a:stretch>
+                      <a:fillRect/>
+                    </a:stretch>
+                  </pic:blipFill>
+                  <pic:spPr bwMode="auto">
+                    <a:xfrm>
+                      <a:off x="0" y="0"/>
+                      <a:ext cx="5400040" cy="2564765"/>
+                    </a:xfrm>
+                    <a:prstGeom prst="rect">
+                      <a:avLst/>
+                    </a:prstGeom>
+                    <a:noFill/>
+                    <a:ln>
+                      <a:noFill/>
+                    </a:ln>
+                  </pic:spPr>
+                </pic:pic>
+              </a:graphicData>
+            </a:graphic>
+          </wp:inline>
+        </w:drawing>
+      </w:r>
+    </w:p>
+    <w:p>
+      <w:pPr>
+        <w:spacing w:line="360" w:lineRule="auto"/>
+        <w:jc w:val="both"/>
+        <w:rPr>
+          <w:rFonts w:ascii="Times New Roman" w:hAnsi="Times New Roman" w:cs="Times New Roman"/>
+          <w:noProof/>
+          <w:color w:val="0070C0"/>
+          <w:sz w:val="24"/>
+          <w:szCs w:val="24"/>
+          <w:lang w:val="es-MX"/>
+        </w:rPr>
+      </w:pPr>
+    </w:p>
+    <w:p>
+      <w:pPr>
+        <w:spacing w:line="360" w:lineRule="auto"/>
+        <w:jc w:val="both"/>
+        <w:rPr>
+          <w:rFonts w:ascii="Times New Roman" w:hAnsi="Times New Roman" w:cs="Times New Roman"/>
+          <w:b/>
+          <w:bCs/>
+          <w:noProof/>
+          <w:sz w:val="24"/>
+          <w:szCs w:val="24"/>
+          <w:lang w:val="es-MX"/>
+        </w:rPr>
+      </w:pPr>
+    </w:p>
+    <w:p>
+      <w:pPr>
+        <w:spacing w:line="360" w:lineRule="auto"/>
+        <w:jc w:val="both"/>
+        <w:rPr>
+          <w:rFonts w:ascii="Times New Roman" w:hAnsi="Times New Roman" w:cs="Times New Roman"/>
+          <w:b/>
+          <w:bCs/>
+          <w:noProof/>
+          <w:sz w:val="24"/>
+          <w:szCs w:val="24"/>
+          <w:lang w:val="es-MX"/>
+        </w:rPr>
+      </w:pPr>
+    </w:p>
+    <w:p>
+      <w:pPr>
+        <w:spacing w:line="360" w:lineRule="auto"/>
+        <w:jc w:val="both"/>
+        <w:rPr>
+          <w:rFonts w:ascii="Times New Roman" w:hAnsi="Times New Roman" w:cs="Times New Roman"/>
+          <w:b/>
+          <w:bCs/>
+          <w:noProof/>
+          <w:sz w:val="24"/>
+          <w:szCs w:val="24"/>
+          <w:lang w:val="es-MX"/>
+        </w:rPr>
+      </w:pPr>
+    </w:p>
+    <w:p>
+      <w:pPr>
+        <w:spacing w:line="360" w:lineRule="auto"/>
+        <w:jc w:val="both"/>
+        <w:rPr>
+          <w:rFonts w:ascii="Times New Roman" w:hAnsi="Times New Roman" w:cs="Times New Roman"/>
+          <w:b/>
+          <w:bCs/>
+          <w:noProof/>
+          <w:sz w:val="24"/>
+          <w:szCs w:val="24"/>
+          <w:lang w:val="es-MX"/>
+        </w:rPr>
+      </w:pPr>
+    </w:p>
+    <w:p>
+      <w:pPr>
+        <w:spacing w:line="360" w:lineRule="auto"/>
+        <w:jc w:val="both"/>
+        <w:rPr>
+          <w:rFonts w:ascii="Times New Roman" w:hAnsi="Times New Roman" w:cs="Times New Roman"/>
+          <w:b/>
+          <w:bCs/>
+          <w:noProof/>
+          <w:sz w:val="24"/>
+          <w:szCs w:val="24"/>
+          <w:lang w:val="es-MX"/>
+        </w:rPr>
+      </w:pPr>
+    </w:p>
+    <w:p>
+      <w:pPr>
+        <w:spacing w:line="360" w:lineRule="auto"/>
+        <w:jc w:val="both"/>
+        <w:rPr>
+          <w:rFonts w:ascii="Times New Roman" w:hAnsi="Times New Roman" w:cs="Times New Roman"/>
+          <w:b/>
+          <w:bCs/>
+          <w:noProof/>
+          <w:sz w:val="24"/>
+          <w:szCs w:val="24"/>
+          <w:lang w:val="es-MX"/>
+        </w:rPr>
+      </w:pPr>
+      <w:r>
+        <w:rPr>
+          <w:rFonts w:ascii="Times New Roman" w:hAnsi="Times New Roman" w:cs="Times New Roman"/>
+          <w:b/>
+          <w:bCs/>
+          <w:noProof/>
+          <w:sz w:val="24"/>
+          <w:szCs w:val="24"/>
+          <w:lang w:val="es-MX"/>
+        </w:rPr>
+        <w:lastRenderedPageBreak/>
+        <w:t>Descripcion del Problema:</w:t>
+      </w:r>
+    </w:p>
+    <w:p>
+      <w:pPr>
+        <w:spacing w:line="360" w:lineRule="auto"/>
+        <w:jc w:val="both"/>
+        <w:rPr>
+          <w:rFonts w:ascii="Times New Roman" w:hAnsi="Times New Roman" w:cs="Times New Roman"/>
+          <w:noProof/>
+          <w:color w:val="0070C0"/>
+          <w:sz w:val="24"/>
+          <w:szCs w:val="24"/>
+          <w:lang w:val="es-MX"/>
+        </w:rPr>
+      </w:pPr>
+      <w:r>
+        <w:rPr>
+          <w:rFonts w:ascii="Times New Roman" w:hAnsi="Times New Roman" w:cs="Times New Roman"/>
+          <w:noProof/>
+          <w:color w:val="0070C0"/>
+          <w:sz w:val="24"/>
+          <w:szCs w:val="24"/>
+          <w:lang w:val="es-MX"/>
+        </w:rPr>
+        <w:t>El problema central del proyecto es desarrollar una aplicación móvil</w:t>
+      </w:r>
+      <w:r>
+        <w:rPr>
+          <w:rFonts w:ascii="Times New Roman" w:hAnsi="Times New Roman" w:cs="Times New Roman"/>
+          <w:noProof/>
+          <w:color w:val="0070C0"/>
+          <w:sz w:val="24"/>
+          <w:szCs w:val="24"/>
+          <w:lang w:val="es-MX"/>
+        </w:rPr>
+        <w:t xml:space="preserve"> </w:t>
+      </w:r>
+      <w:r>
+        <w:rPr>
+          <w:rFonts w:ascii="Times New Roman" w:hAnsi="Times New Roman" w:cs="Times New Roman"/>
+          <w:noProof/>
+          <w:color w:val="0070C0"/>
+          <w:sz w:val="24"/>
+          <w:szCs w:val="24"/>
+          <w:lang w:val="es-MX"/>
+        </w:rPr>
+        <w:t xml:space="preserve">en donde se pueda </w:t>
+      </w:r>
+      <w:r>
+        <w:rPr>
+          <w:rFonts w:ascii="Times New Roman" w:hAnsi="Times New Roman" w:cs="Times New Roman"/>
+          <w:noProof/>
+          <w:color w:val="0070C0"/>
+          <w:sz w:val="24"/>
+          <w:szCs w:val="24"/>
+          <w:lang w:val="es-MX"/>
+        </w:rPr>
+        <w:t>capturar imágenes o vídeos usando</w:t>
+      </w:r>
+      <w:r>
+        <w:rPr>
+          <w:rFonts w:ascii="Times New Roman" w:hAnsi="Times New Roman" w:cs="Times New Roman"/>
+          <w:noProof/>
+          <w:color w:val="0070C0"/>
+          <w:sz w:val="24"/>
+          <w:szCs w:val="24"/>
+          <w:lang w:val="es-MX"/>
+        </w:rPr>
+        <w:t xml:space="preserve"> la camara del dispostivo y </w:t>
+      </w:r>
+      <w:r>
+        <w:rPr>
+          <w:rFonts w:ascii="Times New Roman" w:hAnsi="Times New Roman" w:cs="Times New Roman"/>
+          <w:noProof/>
+          <w:color w:val="0070C0"/>
+          <w:sz w:val="24"/>
+          <w:szCs w:val="24"/>
+          <w:lang w:val="es-MX"/>
+        </w:rPr>
+        <w:t xml:space="preserve">mediante </w:t>
+      </w:r>
+      <w:r>
+        <w:rPr>
+          <w:rFonts w:ascii="Times New Roman" w:hAnsi="Times New Roman" w:cs="Times New Roman"/>
+          <w:noProof/>
+          <w:color w:val="0070C0"/>
+          <w:sz w:val="24"/>
+          <w:szCs w:val="24"/>
+          <w:lang w:val="es-MX"/>
+        </w:rPr>
+        <w:t xml:space="preserve">codigo de C++, </w:t>
+      </w:r>
+      <w:r>
+        <w:rPr>
+          <w:rFonts w:ascii="Times New Roman" w:hAnsi="Times New Roman" w:cs="Times New Roman"/>
+          <w:noProof/>
+          <w:color w:val="0070C0"/>
+          <w:sz w:val="24"/>
+          <w:szCs w:val="24"/>
+          <w:lang w:val="es-MX"/>
+        </w:rPr>
+        <w:t xml:space="preserve">procesarlos en tiempo real utilizando técnicas avanzadas de visión artificial. </w:t>
+      </w:r>
+    </w:p>
+    <w:p>
+      <w:pPr>
+        <w:spacing w:line="360" w:lineRule="auto"/>
+        <w:jc w:val="both"/>
+        <w:rPr>
+          <w:rFonts w:ascii="Times New Roman" w:hAnsi="Times New Roman" w:cs="Times New Roman"/>
+          <w:noProof/>
+          <w:color w:val="0070C0"/>
+          <w:sz w:val="24"/>
+          <w:szCs w:val="24"/>
+          <w:lang w:val="es-MX"/>
+        </w:rPr>
+      </w:pPr>
+      <w:r>
+        <w:rPr>
+          <w:rFonts w:ascii="Times New Roman" w:hAnsi="Times New Roman" w:cs="Times New Roman"/>
+          <w:noProof/>
+          <w:color w:val="0070C0"/>
+          <w:sz w:val="24"/>
+          <w:szCs w:val="24"/>
+          <w:lang w:val="es-MX"/>
+        </w:rPr>
+        <w:t xml:space="preserve">El desafío incluye no solo la captura y el procesamiento de las imágenes, sino también </w:t>
+      </w:r>
+      <w:r>
+        <w:rPr>
+          <w:rFonts w:ascii="Times New Roman" w:hAnsi="Times New Roman" w:cs="Times New Roman"/>
+          <w:noProof/>
+          <w:color w:val="0070C0"/>
+          <w:sz w:val="24"/>
+          <w:szCs w:val="24"/>
+          <w:lang w:val="es-MX"/>
+        </w:rPr>
+        <w:t>la</w:t>
+      </w:r>
+      <w:r>
+        <w:rPr>
+          <w:rFonts w:ascii="Times New Roman" w:hAnsi="Times New Roman" w:cs="Times New Roman"/>
+          <w:noProof/>
+          <w:color w:val="0070C0"/>
+          <w:sz w:val="24"/>
+          <w:szCs w:val="24"/>
+          <w:lang w:val="es-MX"/>
+        </w:rPr>
+        <w:t xml:space="preserve"> transmisión a</w:t>
+      </w:r>
+      <w:r>
+        <w:rPr>
+          <w:rFonts w:ascii="Times New Roman" w:hAnsi="Times New Roman" w:cs="Times New Roman"/>
+          <w:noProof/>
+          <w:color w:val="0070C0"/>
+          <w:sz w:val="24"/>
+          <w:szCs w:val="24"/>
+          <w:lang w:val="es-MX"/>
+        </w:rPr>
+        <w:t>l</w:t>
+      </w:r>
+      <w:r>
+        <w:rPr>
+          <w:rFonts w:ascii="Times New Roman" w:hAnsi="Times New Roman" w:cs="Times New Roman"/>
+          <w:noProof/>
+          <w:color w:val="0070C0"/>
+          <w:sz w:val="24"/>
+          <w:szCs w:val="24"/>
+          <w:lang w:val="es-MX"/>
+        </w:rPr>
+        <w:t xml:space="preserve"> servidor web </w:t>
+      </w:r>
+      <w:r>
+        <w:rPr>
+          <w:rFonts w:ascii="Times New Roman" w:hAnsi="Times New Roman" w:cs="Times New Roman"/>
+          <w:noProof/>
+          <w:color w:val="0070C0"/>
+          <w:sz w:val="24"/>
+          <w:szCs w:val="24"/>
+          <w:lang w:val="es-MX"/>
+        </w:rPr>
+        <w:t>en el cual se</w:t>
+      </w:r>
+      <w:r>
+        <w:rPr>
+          <w:rFonts w:ascii="Times New Roman" w:hAnsi="Times New Roman" w:cs="Times New Roman"/>
+          <w:noProof/>
+          <w:color w:val="0070C0"/>
+          <w:sz w:val="24"/>
+          <w:szCs w:val="24"/>
+          <w:lang w:val="es-MX"/>
+        </w:rPr>
+        <w:t xml:space="preserve"> realizará operaciones adicionales de procesamiento. </w:t>
+      </w:r>
+      <w:r>
+        <w:rPr>
+          <w:rFonts w:ascii="Times New Roman" w:hAnsi="Times New Roman" w:cs="Times New Roman"/>
+          <w:noProof/>
+          <w:color w:val="0070C0"/>
+          <w:sz w:val="24"/>
+          <w:szCs w:val="24"/>
+          <w:lang w:val="es-MX"/>
+        </w:rPr>
+        <w:t xml:space="preserve">Por ende nuestro </w:t>
+      </w:r>
+      <w:r>
+        <w:rPr>
+          <w:rFonts w:ascii="Times New Roman" w:hAnsi="Times New Roman" w:cs="Times New Roman"/>
+          <w:noProof/>
+          <w:color w:val="0070C0"/>
+          <w:sz w:val="24"/>
+          <w:szCs w:val="24"/>
+          <w:lang w:val="es-MX"/>
+        </w:rPr>
+        <w:t>objetivo es fusionar las imágenes procesadas con otras capturas en el servidor para crear un vídeo o secuencia de imágenes finales que combinen ambas fuentes.</w:t>
+      </w:r>
+    </w:p>
+    <w:p>
+      <w:pPr>
+        <w:spacing w:line="360" w:lineRule="auto"/>
+        <w:jc w:val="both"/>
+        <w:rPr>
+          <w:rFonts w:ascii="Times New Roman" w:hAnsi="Times New Roman" w:cs="Times New Roman"/>
+          <w:noProof/>
+          <w:color w:val="0070C0"/>
+          <w:sz w:val="24"/>
+          <w:szCs w:val="24"/>
+          <w:lang w:val="es-MX"/>
+        </w:rPr>
+      </w:pPr>
+      <w:r>
+        <w:rPr>
+          <w:rFonts w:ascii="Times New Roman" w:hAnsi="Times New Roman" w:cs="Times New Roman"/>
+          <w:noProof/>
+          <w:color w:val="0070C0"/>
+          <w:sz w:val="24"/>
+          <w:szCs w:val="24"/>
+          <w:lang w:val="es-MX"/>
+        </w:rPr>
+        <w:t>Este proceso implica varios desafíos técnicos, como:</w:t>
+      </w:r>
+    </w:p>
+    <w:p>
+      <w:pPr>
+        <w:pStyle w:val="Prrafodelista"/>
+        <w:numPr>
+          <w:ilvl w:val="0"/>
+          <w:numId w:val="1"/>
+        </w:numPr>
+        <w:spacing w:line="360" w:lineRule="auto"/>
+        <w:jc w:val="both"/>
+        <w:rPr>
+          <w:rFonts w:ascii="Times New Roman" w:hAnsi="Times New Roman" w:cs="Times New Roman"/>
+          <w:noProof/>
+          <w:color w:val="0070C0"/>
+          <w:sz w:val="24"/>
+          <w:szCs w:val="24"/>
+          <w:lang w:val="es-MX"/>
+        </w:rPr>
+      </w:pPr>
+      <w:r>
+        <w:rPr>
+          <w:rFonts w:ascii="Times New Roman" w:hAnsi="Times New Roman" w:cs="Times New Roman"/>
+          <w:b/>
+          <w:bCs/>
+          <w:noProof/>
+          <w:color w:val="0070C0"/>
+          <w:sz w:val="24"/>
+          <w:szCs w:val="24"/>
+          <w:lang w:val="es-MX"/>
+        </w:rPr>
+        <w:t>Captura eficiente de imágenes o vídeos</w:t>
+      </w:r>
+      <w:r>
+        <w:rPr>
+          <w:rFonts w:ascii="Times New Roman" w:hAnsi="Times New Roman" w:cs="Times New Roman"/>
+          <w:noProof/>
+          <w:color w:val="0070C0"/>
+          <w:sz w:val="24"/>
+          <w:szCs w:val="24"/>
+          <w:lang w:val="es-MX"/>
+        </w:rPr>
+        <w:t>: La aplicación debe ser capaz de capturar secuencias de imágenes o vídeos de manera eficiente y sin interrupciones.</w:t>
+      </w:r>
+    </w:p>
+    <w:p>
+      <w:pPr>
+        <w:pStyle w:val="Prrafodelista"/>
+        <w:numPr>
+          <w:ilvl w:val="0"/>
+          <w:numId w:val="1"/>
+        </w:numPr>
+        <w:spacing w:line="360" w:lineRule="auto"/>
+        <w:jc w:val="both"/>
+        <w:rPr>
+          <w:rFonts w:ascii="Times New Roman" w:hAnsi="Times New Roman" w:cs="Times New Roman"/>
+          <w:noProof/>
+          <w:color w:val="0070C0"/>
+          <w:sz w:val="24"/>
+          <w:szCs w:val="24"/>
+          <w:lang w:val="es-MX"/>
+        </w:rPr>
+      </w:pPr>
+      <w:r>
+        <w:rPr>
+          <w:rFonts w:ascii="Times New Roman" w:hAnsi="Times New Roman" w:cs="Times New Roman"/>
+          <w:b/>
+          <w:bCs/>
+          <w:noProof/>
+          <w:color w:val="0070C0"/>
+          <w:sz w:val="24"/>
+          <w:szCs w:val="24"/>
+          <w:lang w:val="es-MX"/>
+        </w:rPr>
+        <w:t>Pre-procesamiento en tiempo real:</w:t>
+      </w:r>
+      <w:r>
+        <w:rPr>
+          <w:rFonts w:ascii="Times New Roman" w:hAnsi="Times New Roman" w:cs="Times New Roman"/>
+          <w:noProof/>
+          <w:color w:val="0070C0"/>
+          <w:sz w:val="24"/>
+          <w:szCs w:val="24"/>
+          <w:lang w:val="es-MX"/>
+        </w:rPr>
+        <w:t xml:space="preserve"> Las imágenes capturadas</w:t>
+      </w:r>
+      <w:r>
+        <w:rPr>
+          <w:rFonts w:ascii="Times New Roman" w:hAnsi="Times New Roman" w:cs="Times New Roman"/>
+          <w:noProof/>
+          <w:color w:val="0070C0"/>
+          <w:sz w:val="24"/>
+          <w:szCs w:val="24"/>
+          <w:lang w:val="es-MX"/>
+        </w:rPr>
+        <w:t xml:space="preserve"> desde los dispostivos</w:t>
+      </w:r>
+      <w:r>
+        <w:rPr>
+          <w:rFonts w:ascii="Times New Roman" w:hAnsi="Times New Roman" w:cs="Times New Roman"/>
+          <w:noProof/>
+          <w:color w:val="0070C0"/>
+          <w:sz w:val="24"/>
+          <w:szCs w:val="24"/>
+          <w:lang w:val="es-MX"/>
+        </w:rPr>
+        <w:t xml:space="preserve"> deben ser procesadas en tiempo real utilizando librería</w:t>
+      </w:r>
+      <w:r>
+        <w:rPr>
+          <w:rFonts w:ascii="Times New Roman" w:hAnsi="Times New Roman" w:cs="Times New Roman"/>
+          <w:noProof/>
+          <w:color w:val="0070C0"/>
+          <w:sz w:val="24"/>
+          <w:szCs w:val="24"/>
+          <w:lang w:val="es-MX"/>
+        </w:rPr>
+        <w:t>s</w:t>
+      </w:r>
+      <w:r>
+        <w:rPr>
+          <w:rFonts w:ascii="Times New Roman" w:hAnsi="Times New Roman" w:cs="Times New Roman"/>
+          <w:noProof/>
+          <w:color w:val="0070C0"/>
+          <w:sz w:val="24"/>
+          <w:szCs w:val="24"/>
+          <w:lang w:val="es-MX"/>
+        </w:rPr>
+        <w:t xml:space="preserve"> de </w:t>
+      </w:r>
+      <w:r>
+        <w:rPr>
+          <w:rFonts w:ascii="Times New Roman" w:hAnsi="Times New Roman" w:cs="Times New Roman"/>
+          <w:noProof/>
+          <w:color w:val="0070C0"/>
+          <w:sz w:val="24"/>
+          <w:szCs w:val="24"/>
+          <w:lang w:val="es-MX"/>
+        </w:rPr>
+        <w:t xml:space="preserve">OpenCV </w:t>
+      </w:r>
+      <w:r>
+        <w:rPr>
+          <w:rFonts w:ascii="Times New Roman" w:hAnsi="Times New Roman" w:cs="Times New Roman"/>
+          <w:noProof/>
+          <w:color w:val="0070C0"/>
+          <w:sz w:val="24"/>
+          <w:szCs w:val="24"/>
+          <w:lang w:val="es-MX"/>
+        </w:rPr>
+        <w:t>para aplicar efectos específicos antes de su transmisión.</w:t>
+      </w:r>
+    </w:p>
+    <w:p>
+      <w:pPr>
+        <w:pStyle w:val="Prrafodelista"/>
+        <w:numPr>
+          <w:ilvl w:val="0"/>
+          <w:numId w:val="1"/>
+        </w:numPr>
+        <w:spacing w:line="360" w:lineRule="auto"/>
+        <w:jc w:val="both"/>
+        <w:rPr>
+          <w:rFonts w:ascii="Times New Roman" w:hAnsi="Times New Roman" w:cs="Times New Roman"/>
+          <w:noProof/>
+          <w:color w:val="0070C0"/>
+          <w:sz w:val="24"/>
+          <w:szCs w:val="24"/>
+          <w:lang w:val="es-MX"/>
+        </w:rPr>
+      </w:pPr>
+      <w:r>
+        <w:rPr>
+          <w:rFonts w:ascii="Times New Roman" w:hAnsi="Times New Roman" w:cs="Times New Roman"/>
+          <w:b/>
+          <w:bCs/>
+          <w:noProof/>
+          <w:color w:val="0070C0"/>
+          <w:sz w:val="24"/>
+          <w:szCs w:val="24"/>
+          <w:lang w:val="es-MX"/>
+        </w:rPr>
+        <w:t>Transmisión confiable de datos:</w:t>
+      </w:r>
+      <w:r>
+        <w:rPr>
+          <w:rFonts w:ascii="Times New Roman" w:hAnsi="Times New Roman" w:cs="Times New Roman"/>
+          <w:noProof/>
+          <w:color w:val="0070C0"/>
+          <w:sz w:val="24"/>
+          <w:szCs w:val="24"/>
+          <w:lang w:val="es-MX"/>
+        </w:rPr>
+        <w:t xml:space="preserve"> </w:t>
+      </w:r>
+      <w:r>
+        <w:rPr>
+          <w:rFonts w:ascii="Times New Roman" w:hAnsi="Times New Roman" w:cs="Times New Roman"/>
+          <w:noProof/>
+          <w:color w:val="0070C0"/>
+          <w:sz w:val="24"/>
+          <w:szCs w:val="24"/>
+          <w:lang w:val="es-MX"/>
+        </w:rPr>
+        <w:t>Debemos de garantizar que l</w:t>
+      </w:r>
+      <w:r>
+        <w:rPr>
+          <w:rFonts w:ascii="Times New Roman" w:hAnsi="Times New Roman" w:cs="Times New Roman"/>
+          <w:noProof/>
+          <w:color w:val="0070C0"/>
+          <w:sz w:val="24"/>
+          <w:szCs w:val="24"/>
+          <w:lang w:val="es-MX"/>
+        </w:rPr>
+        <w:t xml:space="preserve">as imágenes pre-procesadas </w:t>
+      </w:r>
+      <w:r>
+        <w:rPr>
+          <w:rFonts w:ascii="Times New Roman" w:hAnsi="Times New Roman" w:cs="Times New Roman"/>
+          <w:noProof/>
+          <w:color w:val="0070C0"/>
+          <w:sz w:val="24"/>
+          <w:szCs w:val="24"/>
+          <w:lang w:val="es-MX"/>
+        </w:rPr>
+        <w:t xml:space="preserve">se envien </w:t>
+      </w:r>
+      <w:r>
+        <w:rPr>
+          <w:rFonts w:ascii="Times New Roman" w:hAnsi="Times New Roman" w:cs="Times New Roman"/>
+          <w:noProof/>
+          <w:color w:val="0070C0"/>
+          <w:sz w:val="24"/>
+          <w:szCs w:val="24"/>
+          <w:lang w:val="es-MX"/>
+        </w:rPr>
+        <w:t>de manera segura y eficiente a través de la red utilizando protocolos como HTTP.</w:t>
+      </w:r>
+    </w:p>
+    <w:p>
+      <w:pPr>
+        <w:pStyle w:val="Prrafodelista"/>
+        <w:numPr>
+          <w:ilvl w:val="0"/>
+          <w:numId w:val="1"/>
+        </w:numPr>
+        <w:spacing w:line="360" w:lineRule="auto"/>
+        <w:jc w:val="both"/>
+        <w:rPr>
+          <w:rFonts w:ascii="Times New Roman" w:hAnsi="Times New Roman" w:cs="Times New Roman"/>
+          <w:noProof/>
+          <w:color w:val="0070C0"/>
+          <w:sz w:val="24"/>
+          <w:szCs w:val="24"/>
+          <w:lang w:val="es-MX"/>
+        </w:rPr>
+      </w:pPr>
+      <w:r>
+        <w:rPr>
+          <w:rFonts w:ascii="Times New Roman" w:hAnsi="Times New Roman" w:cs="Times New Roman"/>
+          <w:b/>
+          <w:bCs/>
+          <w:noProof/>
+          <w:color w:val="0070C0"/>
+          <w:sz w:val="24"/>
+          <w:szCs w:val="24"/>
+          <w:lang w:val="es-MX"/>
+        </w:rPr>
+        <w:t>Procesamiento en el servidor we</w:t>
+      </w:r>
+      <w:r>
+        <w:rPr>
+          <w:rFonts w:ascii="Times New Roman" w:hAnsi="Times New Roman" w:cs="Times New Roman"/>
+          <w:b/>
+          <w:bCs/>
+          <w:noProof/>
+          <w:color w:val="0070C0"/>
+          <w:sz w:val="24"/>
+          <w:szCs w:val="24"/>
+          <w:lang w:val="es-MX"/>
+        </w:rPr>
+        <w:t>b</w:t>
+      </w:r>
+      <w:r>
+        <w:rPr>
+          <w:rFonts w:ascii="Times New Roman" w:hAnsi="Times New Roman" w:cs="Times New Roman"/>
+          <w:b/>
+          <w:bCs/>
+          <w:noProof/>
+          <w:color w:val="0070C0"/>
+          <w:sz w:val="24"/>
+          <w:szCs w:val="24"/>
+          <w:lang w:val="es-MX"/>
+        </w:rPr>
+        <w:t>:</w:t>
+      </w:r>
+      <w:r>
+        <w:rPr>
+          <w:rFonts w:ascii="Times New Roman" w:hAnsi="Times New Roman" w:cs="Times New Roman"/>
+          <w:noProof/>
+          <w:color w:val="0070C0"/>
+          <w:sz w:val="24"/>
+          <w:szCs w:val="24"/>
+          <w:lang w:val="es-MX"/>
+        </w:rPr>
+        <w:t xml:space="preserve"> El servidor web debe ser capaz de realizar su propio conjunto de operaciones</w:t>
+      </w:r>
+      <w:r>
+        <w:rPr>
+          <w:rFonts w:ascii="Times New Roman" w:hAnsi="Times New Roman" w:cs="Times New Roman"/>
+          <w:noProof/>
+          <w:color w:val="0070C0"/>
+          <w:sz w:val="24"/>
+          <w:szCs w:val="24"/>
+          <w:lang w:val="es-MX"/>
+        </w:rPr>
+        <w:t xml:space="preserve"> </w:t>
+      </w:r>
+      <w:r>
+        <w:rPr>
+          <w:rFonts w:ascii="Times New Roman" w:hAnsi="Times New Roman" w:cs="Times New Roman"/>
+          <w:noProof/>
+          <w:color w:val="0070C0"/>
+          <w:sz w:val="24"/>
+          <w:szCs w:val="24"/>
+          <w:lang w:val="es-MX"/>
+        </w:rPr>
+        <w:t>para combinar las imágenes recibidas con sus propias capturas.</w:t>
+      </w:r>
+    </w:p>
+    <w:p>
+      <w:pPr>
+        <w:pStyle w:val="Prrafodelista"/>
+        <w:numPr>
+          <w:ilvl w:val="0"/>
+          <w:numId w:val="1"/>
+        </w:numPr>
+        <w:spacing w:line="360" w:lineRule="auto"/>
+        <w:jc w:val="both"/>
+        <w:rPr>
+          <w:rFonts w:ascii="Times New Roman" w:hAnsi="Times New Roman" w:cs="Times New Roman"/>
+          <w:noProof/>
+          <w:color w:val="0070C0"/>
+          <w:sz w:val="24"/>
+          <w:szCs w:val="24"/>
+          <w:lang w:val="es-MX"/>
+        </w:rPr>
+      </w:pPr>
+      <w:r>
+        <w:rPr>
+          <w:rFonts w:ascii="Times New Roman" w:hAnsi="Times New Roman" w:cs="Times New Roman"/>
+          <w:b/>
+          <w:bCs/>
+          <w:noProof/>
+          <w:color w:val="0070C0"/>
+          <w:sz w:val="24"/>
+          <w:szCs w:val="24"/>
+          <w:lang w:val="es-MX"/>
+        </w:rPr>
+        <w:t>Fusión de imágenes</w:t>
+      </w:r>
+      <w:r>
+        <w:rPr>
+          <w:rFonts w:ascii="Times New Roman" w:hAnsi="Times New Roman" w:cs="Times New Roman"/>
+          <w:noProof/>
+          <w:color w:val="0070C0"/>
+          <w:sz w:val="24"/>
+          <w:szCs w:val="24"/>
+          <w:lang w:val="es-MX"/>
+        </w:rPr>
+        <w:t>: El resultado final debe ser una fusión coherente y estéticamente agradable de las imágenes del dispositivo móvil y del servidor web.</w:t>
+      </w:r>
+    </w:p>
+    <w:p>
+      <w:pPr>
+        <w:pStyle w:val="Prrafodelista"/>
+        <w:numPr>
+          <w:ilvl w:val="0"/>
+          <w:numId w:val="1"/>
+        </w:numPr>
+        <w:spacing w:line="360" w:lineRule="auto"/>
+        <w:jc w:val="both"/>
+        <w:rPr>
+          <w:rFonts w:ascii="Times New Roman" w:hAnsi="Times New Roman" w:cs="Times New Roman"/>
+          <w:noProof/>
+          <w:color w:val="0070C0"/>
+          <w:sz w:val="24"/>
+          <w:szCs w:val="24"/>
+          <w:lang w:val="es-MX"/>
+        </w:rPr>
+      </w:pPr>
+      <w:r>
+        <w:rPr>
+          <w:rFonts w:ascii="Times New Roman" w:hAnsi="Times New Roman" w:cs="Times New Roman"/>
+          <w:b/>
+          <w:bCs/>
+          <w:noProof/>
+          <w:color w:val="0070C0"/>
+          <w:sz w:val="24"/>
+          <w:szCs w:val="24"/>
+          <w:lang w:val="es-MX"/>
+        </w:rPr>
+        <w:t>Uso de técnicas de visión artificial</w:t>
+      </w:r>
+      <w:r>
+        <w:rPr>
+          <w:rFonts w:ascii="Times New Roman" w:hAnsi="Times New Roman" w:cs="Times New Roman"/>
+          <w:noProof/>
+          <w:color w:val="0070C0"/>
+          <w:sz w:val="24"/>
+          <w:szCs w:val="24"/>
+          <w:lang w:val="es-MX"/>
+        </w:rPr>
+        <w:t>: El proyecto debe implementar diversas técnicas como</w:t>
+      </w:r>
+      <w:r>
+        <w:rPr>
+          <w:rFonts w:ascii="Times New Roman" w:hAnsi="Times New Roman" w:cs="Times New Roman"/>
+          <w:noProof/>
+          <w:color w:val="0070C0"/>
+          <w:sz w:val="24"/>
+          <w:szCs w:val="24"/>
+          <w:lang w:val="es-MX"/>
+        </w:rPr>
+        <w:t xml:space="preserve"> </w:t>
+      </w:r>
+      <w:r>
+        <w:rPr>
+          <w:rFonts w:ascii="Times New Roman" w:hAnsi="Times New Roman" w:cs="Times New Roman"/>
+          <w:i/>
+          <w:iCs/>
+          <w:noProof/>
+          <w:color w:val="0070C0"/>
+          <w:sz w:val="24"/>
+          <w:szCs w:val="24"/>
+          <w:lang w:val="es-MX"/>
+        </w:rPr>
+        <w:t>Thresholding, Contrast Stretching, Binarización por umbral de color, Operaciones sobre los puntos de la imagen (NOT, AND, OR, XOR), Detección de Bordes, y Operaciones morfológicas.</w:t>
+      </w:r>
+    </w:p>
+    <w:p>
+      <w:pPr>
+        <w:spacing w:line="360" w:lineRule="auto"/>
+        <w:jc w:val="both"/>
+        <w:rPr>
+          <w:rFonts w:ascii="Times New Roman" w:hAnsi="Times New Roman" w:cs="Times New Roman"/>
+          <w:noProof/>
+          <w:color w:val="0070C0"/>
+          <w:sz w:val="24"/>
+          <w:szCs w:val="24"/>
+          <w:lang w:val="es-MX"/>
+        </w:rPr>
+      </w:pPr>
+    </w:p>
+    <w:p>
+      <w:pPr>
+        <w:spacing w:line="360" w:lineRule="auto"/>
+        <w:jc w:val="both"/>
+        <w:rPr>
+          <w:rFonts w:ascii="Times New Roman" w:hAnsi="Times New Roman" w:cs="Times New Roman"/>
+          <w:noProof/>
+          <w:color w:val="0070C0"/>
+          <w:sz w:val="24"/>
+          <w:szCs w:val="24"/>
+          <w:lang w:val="es-MX"/>
+        </w:rPr>
+      </w:pPr>
+    </w:p>
+    <w:p>
+      <w:pPr>
+        <w:spacing w:line="360" w:lineRule="auto"/>
+        <w:jc w:val="both"/>
+        <w:rPr>
+          <w:rFonts w:ascii="Times New Roman" w:hAnsi="Times New Roman" w:cs="Times New Roman"/>
+          <w:noProof/>
+          <w:color w:val="0070C0"/>
+          <w:sz w:val="24"/>
+          <w:szCs w:val="24"/>
+          <w:lang w:val="es-MX"/>
+        </w:rPr>
+      </w:pPr>
+    </w:p>
+    <w:p>
+      <w:pPr>
+        <w:spacing w:line="360" w:lineRule="auto"/>
+        <w:jc w:val="both"/>
+        <w:rPr>
+          <w:rFonts w:ascii="Times New Roman" w:hAnsi="Times New Roman" w:cs="Times New Roman"/>
+          <w:noProof/>
+          <w:color w:val="0070C0"/>
+          <w:sz w:val="24"/>
+          <w:szCs w:val="24"/>
+          <w:lang w:val="es-MX"/>
+        </w:rPr>
+      </w:pPr>
+    </w:p>
+    <w:p>
+      <w:pPr>
+        <w:spacing w:line="360" w:lineRule="auto"/>
+        <w:jc w:val="both"/>
+        <w:rPr>
+          <w:rFonts w:ascii="Times New Roman" w:hAnsi="Times New Roman" w:cs="Times New Roman"/>
+          <w:b/>
+          <w:bCs/>
+          <w:noProof/>
+          <w:sz w:val="24"/>
+          <w:szCs w:val="24"/>
+          <w:lang w:val="es-MX"/>
+        </w:rPr>
+      </w:pPr>
+      <w:r>
+        <w:rPr>
+          <w:rFonts w:ascii="Times New Roman" w:hAnsi="Times New Roman" w:cs="Times New Roman"/>
+          <w:b/>
+          <w:bCs/>
+          <w:noProof/>
+          <w:sz w:val="24"/>
+          <w:szCs w:val="24"/>
+          <w:lang w:val="es-MX"/>
+        </w:rPr>
+        <w:lastRenderedPageBreak/>
+        <w:t>Propuesta de Solucion:</w:t>
+      </w:r>
+    </w:p>
+    <w:p>
+      <w:pPr>
+        <w:pStyle w:val="Prrafodelista"/>
+        <w:numPr>
+          <w:ilvl w:val="0"/>
+          <w:numId w:val="2"/>
+        </w:numPr>
+        <w:spacing w:line="360" w:lineRule="auto"/>
+        <w:jc w:val="both"/>
+        <w:rPr>
+          <w:rFonts w:ascii="Times New Roman" w:hAnsi="Times New Roman" w:cs="Times New Roman"/>
+          <w:noProof/>
+          <w:sz w:val="24"/>
+          <w:szCs w:val="24"/>
+          <w:lang w:val="es-MX"/>
+        </w:rPr>
+      </w:pPr>
+      <w:r>
+        <w:rPr>
+          <w:rFonts w:ascii="Times New Roman" w:hAnsi="Times New Roman" w:cs="Times New Roman"/>
+          <w:b/>
+          <w:bCs/>
+          <w:noProof/>
+          <w:sz w:val="24"/>
+          <w:szCs w:val="24"/>
+          <w:lang w:val="es-MX"/>
+        </w:rPr>
+        <w:t>Desarrollo de una aplicacion Movil</w:t>
+      </w:r>
+      <w:r>
+        <w:rPr>
+          <w:rFonts w:ascii="Times New Roman" w:hAnsi="Times New Roman" w:cs="Times New Roman"/>
+          <w:noProof/>
+          <w:sz w:val="24"/>
+          <w:szCs w:val="24"/>
+          <w:lang w:val="es-MX"/>
+        </w:rPr>
+        <w:t>:</w:t>
+      </w:r>
+      <w:r>
+        <w:rPr>
+          <w:rFonts w:ascii="Times New Roman" w:hAnsi="Times New Roman" w:cs="Times New Roman"/>
+          <w:noProof/>
+          <w:sz w:val="24"/>
+          <w:szCs w:val="24"/>
+          <w:lang w:val="es-MX"/>
+        </w:rPr>
+        <w:t xml:space="preserve"> Iniciamos con la interfaz de usuario teniendo en cuenta los siguientes parametros: </w:t>
+      </w:r>
+    </w:p>
+    <w:p>
+      <w:pPr>
+        <w:spacing w:line="360" w:lineRule="auto"/>
+        <w:jc w:val="both"/>
+        <w:rPr>
+          <w:rFonts w:ascii="Times New Roman" w:hAnsi="Times New Roman" w:cs="Times New Roman"/>
+          <w:noProof/>
+          <w:sz w:val="24"/>
+          <w:szCs w:val="24"/>
+          <w:lang w:val="es-MX"/>
+        </w:rPr>
+      </w:pPr>
+      <w:r>
+        <w:rPr>
+          <w:rFonts w:ascii="Times New Roman" w:hAnsi="Times New Roman" w:cs="Times New Roman"/>
+          <w:noProof/>
+          <w:sz w:val="24"/>
+          <w:szCs w:val="24"/>
+          <w:lang w:val="es-MX"/>
+        </w:rPr>
+        <w:t xml:space="preserve">Para la creacion de la aplicaicno usamos </w:t>
+      </w:r>
+      <w:r>
+        <w:rPr>
+          <w:rFonts w:ascii="Times New Roman" w:hAnsi="Times New Roman" w:cs="Times New Roman"/>
+          <w:b/>
+          <w:bCs/>
+          <w:noProof/>
+          <w:sz w:val="24"/>
+          <w:szCs w:val="24"/>
+          <w:lang w:val="es-MX"/>
+        </w:rPr>
+        <w:t>Android Studio</w:t>
+      </w:r>
+      <w:r>
+        <w:rPr>
+          <w:rFonts w:ascii="Times New Roman" w:hAnsi="Times New Roman" w:cs="Times New Roman"/>
+          <w:noProof/>
+          <w:sz w:val="24"/>
+          <w:szCs w:val="24"/>
+          <w:lang w:val="es-MX"/>
+        </w:rPr>
+        <w:t xml:space="preserve"> </w:t>
+      </w:r>
+      <w:r>
+        <w:rPr>
+          <w:rFonts w:ascii="Times New Roman" w:hAnsi="Times New Roman" w:cs="Times New Roman"/>
+          <w:noProof/>
+          <w:sz w:val="24"/>
+          <w:szCs w:val="24"/>
+          <w:lang w:val="es-MX"/>
+        </w:rPr>
+        <w:t>que p</w:t>
+      </w:r>
+      <w:r>
+        <w:rPr>
+          <w:rFonts w:ascii="Times New Roman" w:hAnsi="Times New Roman" w:cs="Times New Roman"/>
+          <w:noProof/>
+          <w:sz w:val="24"/>
+          <w:szCs w:val="24"/>
+        </w:rPr>
+        <w:t>roporciona un entorno de desarrollo integrado (IDE) completo para la creación de aplicaciones Android. Facilita la gestión del código, recursos, y pruebas, además de ofrecer emuladores y herramientas para depurar y optimizar la aplicación.</w:t>
+      </w:r>
+    </w:p>
+    <w:p>
+      <w:pPr>
+        <w:keepNext/>
+        <w:spacing w:line="360" w:lineRule="auto"/>
+        <w:jc w:val="center"/>
+      </w:pPr>
+      <w:r>
+        <w:rPr>
+          <w:noProof/>
+        </w:rPr>
+        <w:drawing>
+          <wp:inline distT="0" distB="0" distL="0" distR="0" wp14:anchorId="6A1AE6E9" wp14:editId="2472C9E3">
+            <wp:extent cx="2250045" cy="4838700"/>
+            <wp:effectExtent l="0" t="0" r="0" b="0"/>
+            <wp:docPr id="47563878" name="Imagen 5"/>
+            <wp:cNvGraphicFramePr>
+              <a:graphicFrameLocks xmlns:a="http://schemas.openxmlformats.org/drawingml/2006/main" noChangeAspect="1"/>
+            </wp:cNvGraphicFramePr>
+            <a:graphic xmlns:a="http://schemas.openxmlformats.org/drawingml/2006/main">
+              <a:graphicData uri="http://schemas.openxmlformats.org/drawingml/2006/picture">
+                <pic:pic xmlns:pic="http://schemas.openxmlformats.org/drawingml/2006/picture">
+                  <pic:nvPicPr>
+                    <pic:cNvPr id="0" name="Picture 12"/>
+                    <pic:cNvPicPr>
+                      <a:picLocks noChangeAspect="1" noChangeArrowheads="1"/>
+                    </pic:cNvPicPr>
+                  </pic:nvPicPr>
+                  <pic:blipFill>
+                    <a:blip r:embed="rId8" cstate="print">
+                      <a:extLst>
+                        <a:ext uri="{28A0092B-C50C-407E-A947-70E740481C1C}">
+                          <a14:useLocalDpi xmlns:a14="http://schemas.microsoft.com/office/drawing/2010/main" val="0"/>
+                        </a:ext>
+                      </a:extLst>
+                    </a:blip>
+                    <a:srcRect/>
+                    <a:stretch>
+                      <a:fillRect/>
+                    </a:stretch>
+                  </pic:blipFill>
+                  <pic:spPr bwMode="auto">
+                    <a:xfrm>
+                      <a:off x="0" y="0"/>
+                      <a:ext cx="2276481" cy="4895550"/>
+                    </a:xfrm>
+                    <a:prstGeom prst="rect">
+                      <a:avLst/>
+                    </a:prstGeom>
+                    <a:noFill/>
+                    <a:ln>
+                      <a:noFill/>
+                    </a:ln>
+                  </pic:spPr>
+                </pic:pic>
+              </a:graphicData>
+            </a:graphic>
+          </wp:inline>
+        </w:drawing>
+      </w:r>
+    </w:p>
+    <w:p>
+      <w:pPr>
+        <w:pStyle w:val="Descripcin"/>
+        <w:spacing w:line="360" w:lineRule="auto"/>
+        <w:jc w:val="center"/>
+      </w:pPr>
+      <w:r>
+        <w:t xml:space="preserve">Ilustración </w:t>
+      </w:r>
+      <w:r>
+        <w:fldChar w:fldCharType="begin"/>
+      </w:r>
+      <w:r>
+        <w:instrText xml:space="preserve"> SEQ Ilustración \* ARABIC </w:instrText>
+      </w:r>
+      <w:r>
+        <w:fldChar w:fldCharType="separate"/>
+      </w:r>
+      <w:r>
+        <w:rPr>
+          <w:noProof/>
+        </w:rPr>
+        <w:t>1</w:t>
+      </w:r>
+      <w:r>
+        <w:fldChar w:fldCharType="end"/>
+      </w:r>
+      <w:r>
+        <w:t xml:space="preserve"> Clase Principal</w:t>
+      </w:r>
+    </w:p>
+    <w:p>
+      <w:pPr>
+        <w:keepNext/>
+        <w:spacing w:line="360" w:lineRule="auto"/>
+        <w:jc w:val="both"/>
+        <w:rPr>
+          <w:rFonts w:ascii="Times New Roman" w:hAnsi="Times New Roman" w:cs="Times New Roman"/>
+          <w:noProof/>
+          <w:sz w:val="24"/>
+          <w:szCs w:val="24"/>
+        </w:rPr>
+      </w:pPr>
+      <w:r>
+        <w:rPr>
+          <w:lang w:val="es-MX"/>
+        </w:rPr>
+        <w:br/>
+      </w:r>
+      <w:r>
+        <w:rPr>
+          <w:rFonts w:ascii="Times New Roman" w:hAnsi="Times New Roman" w:cs="Times New Roman"/>
+          <w:noProof/>
+          <w:sz w:val="24"/>
+          <w:szCs w:val="24"/>
+        </w:rPr>
+        <w:t xml:space="preserve">Mediante las integracion de las librerias de OpenCV y java logramos que la aplicación </w:t>
+      </w:r>
+      <w:r>
+        <w:rPr>
+          <w:rFonts w:ascii="Times New Roman" w:hAnsi="Times New Roman" w:cs="Times New Roman"/>
+          <w:noProof/>
+          <w:sz w:val="24"/>
+          <w:szCs w:val="24"/>
+        </w:rPr>
+        <w:lastRenderedPageBreak/>
+        <w:t>logre usar la camara trasera de</w:t>
+      </w:r>
+      <w:r>
+        <w:rPr>
+          <w:rFonts w:ascii="Times New Roman" w:hAnsi="Times New Roman" w:cs="Times New Roman"/>
+          <w:noProof/>
+          <w:sz w:val="24"/>
+          <w:szCs w:val="24"/>
+        </w:rPr>
+        <w:t xml:space="preserve">l dispostivo con el objetvo de que se pueda </w:t>
+      </w:r>
+      <w:r>
+        <w:rPr>
+          <w:rFonts w:ascii="Times New Roman" w:hAnsi="Times New Roman" w:cs="Times New Roman"/>
+          <w:noProof/>
+          <w:sz w:val="24"/>
+          <w:szCs w:val="24"/>
+        </w:rPr>
+        <w:t xml:space="preserve">capturar la imagen que deseemos en tiempo real. </w:t>
+      </w:r>
+    </w:p>
+    <w:p>
+      <w:pPr>
+        <w:keepNext/>
+        <w:spacing w:line="360" w:lineRule="auto"/>
+        <w:jc w:val="center"/>
+      </w:pPr>
+      <w:r>
+        <w:rPr>
+          <w:noProof/>
+        </w:rPr>
+        <w:drawing>
+          <wp:inline distT="0" distB="0" distL="0" distR="0" wp14:anchorId="20BDD4CE" wp14:editId="2C286336">
+            <wp:extent cx="1724445" cy="3708400"/>
+            <wp:effectExtent l="0" t="0" r="9525" b="6350"/>
+            <wp:docPr id="1204586073" name="Imagen 6"/>
+            <wp:cNvGraphicFramePr>
+              <a:graphicFrameLocks xmlns:a="http://schemas.openxmlformats.org/drawingml/2006/main" noChangeAspect="1"/>
+            </wp:cNvGraphicFramePr>
+            <a:graphic xmlns:a="http://schemas.openxmlformats.org/drawingml/2006/main">
+              <a:graphicData uri="http://schemas.openxmlformats.org/drawingml/2006/picture">
+                <pic:pic xmlns:pic="http://schemas.openxmlformats.org/drawingml/2006/picture">
+                  <pic:nvPicPr>
+                    <pic:cNvPr id="0" name="Picture 14"/>
+                    <pic:cNvPicPr>
+                      <a:picLocks noChangeAspect="1" noChangeArrowheads="1"/>
+                    </pic:cNvPicPr>
+                  </pic:nvPicPr>
+                  <pic:blipFill>
+                    <a:blip r:embed="rId9" cstate="print">
+                      <a:extLst>
+                        <a:ext uri="{28A0092B-C50C-407E-A947-70E740481C1C}">
+                          <a14:useLocalDpi xmlns:a14="http://schemas.microsoft.com/office/drawing/2010/main" val="0"/>
+                        </a:ext>
+                      </a:extLst>
+                    </a:blip>
+                    <a:srcRect/>
+                    <a:stretch>
+                      <a:fillRect/>
+                    </a:stretch>
+                  </pic:blipFill>
+                  <pic:spPr bwMode="auto">
+                    <a:xfrm>
+                      <a:off x="0" y="0"/>
+                      <a:ext cx="1739499" cy="3740773"/>
+                    </a:xfrm>
+                    <a:prstGeom prst="rect">
+                      <a:avLst/>
+                    </a:prstGeom>
+                    <a:noFill/>
+                    <a:ln>
+                      <a:noFill/>
+                    </a:ln>
+                  </pic:spPr>
+                </pic:pic>
+              </a:graphicData>
+            </a:graphic>
+          </wp:inline>
+        </w:drawing>
+      </w:r>
+    </w:p>
+    <w:p>
+      <w:pPr>
+        <w:pStyle w:val="Descripcin"/>
+        <w:jc w:val="center"/>
+      </w:pPr>
+      <w:r>
+        <w:t xml:space="preserve">Ilustración </w:t>
+      </w:r>
+      <w:r>
+        <w:fldChar w:fldCharType="begin"/>
+      </w:r>
+      <w:r>
+        <w:instrText xml:space="preserve"> SEQ Ilustración \* ARABIC </w:instrText>
+      </w:r>
+      <w:r>
+        <w:fldChar w:fldCharType="separate"/>
+      </w:r>
+      <w:r>
+        <w:rPr>
+          <w:noProof/>
+        </w:rPr>
+        <w:t>2</w:t>
+      </w:r>
+      <w:r>
+        <w:fldChar w:fldCharType="end"/>
+      </w:r>
+      <w:r>
+        <w:t xml:space="preserve"> Imagen capturada mediante </w:t>
+      </w:r>
+      <w:r>
+        <w:t>Cámara</w:t>
+      </w:r>
+    </w:p>
+    <w:p>
+      <w:pPr>
+        <w:spacing w:line="360" w:lineRule="auto"/>
+        <w:jc w:val="both"/>
+        <w:rPr>
+          <w:rFonts w:ascii="Times New Roman" w:hAnsi="Times New Roman" w:cs="Times New Roman"/>
+          <w:sz w:val="24"/>
+          <w:szCs w:val="24"/>
+        </w:rPr>
+      </w:pPr>
+      <w:r>
+        <w:rPr>
+          <w:rFonts w:ascii="Times New Roman" w:hAnsi="Times New Roman" w:cs="Times New Roman"/>
+          <w:sz w:val="24"/>
+          <w:szCs w:val="24"/>
+        </w:rPr>
+        <w:t xml:space="preserve">Por </w:t>
+      </w:r>
+      <w:r>
+        <w:rPr>
+          <w:rFonts w:ascii="Times New Roman" w:hAnsi="Times New Roman" w:cs="Times New Roman"/>
+          <w:sz w:val="24"/>
+          <w:szCs w:val="24"/>
+        </w:rPr>
+        <w:t>último,</w:t>
+      </w:r>
+      <w:r>
+        <w:rPr>
+          <w:rFonts w:ascii="Times New Roman" w:hAnsi="Times New Roman" w:cs="Times New Roman"/>
+          <w:sz w:val="24"/>
+          <w:szCs w:val="24"/>
+        </w:rPr>
+        <w:t xml:space="preserve"> m</w:t>
+      </w:r>
+      <w:r>
+        <w:rPr>
+          <w:rFonts w:ascii="Times New Roman" w:hAnsi="Times New Roman" w:cs="Times New Roman"/>
+          <w:sz w:val="24"/>
+          <w:szCs w:val="24"/>
+        </w:rPr>
+        <w:t xml:space="preserve">ediante código de C++ se logra hacer el procesamiento de la imagen </w:t>
+      </w:r>
+      <w:r>
+        <w:rPr>
+          <w:rFonts w:ascii="Times New Roman" w:hAnsi="Times New Roman" w:cs="Times New Roman"/>
+          <w:sz w:val="24"/>
+          <w:szCs w:val="24"/>
+        </w:rPr>
+        <w:t>aplicando</w:t>
+      </w:r>
+      <w:r>
+        <w:rPr>
+          <w:rFonts w:ascii="Times New Roman" w:hAnsi="Times New Roman" w:cs="Times New Roman"/>
+          <w:sz w:val="24"/>
+          <w:szCs w:val="24"/>
+        </w:rPr>
+        <w:t xml:space="preserve"> </w:t>
+      </w:r>
+      <w:proofErr w:type="spellStart"/>
+      <w:r>
+        <w:rPr>
+          <w:rFonts w:ascii="Times New Roman" w:hAnsi="Times New Roman" w:cs="Times New Roman"/>
+          <w:sz w:val="24"/>
+          <w:szCs w:val="24"/>
+        </w:rPr>
+        <w:t>tecnicas</w:t>
+      </w:r>
+      <w:proofErr w:type="spellEnd"/>
+      <w:r>
+        <w:rPr>
+          <w:rFonts w:ascii="Times New Roman" w:hAnsi="Times New Roman" w:cs="Times New Roman"/>
+          <w:sz w:val="24"/>
+          <w:szCs w:val="24"/>
+        </w:rPr>
+        <w:t xml:space="preserve"> como </w:t>
+      </w:r>
+      <w:proofErr w:type="spellStart"/>
+      <w:r>
+        <w:rPr>
+          <w:rFonts w:ascii="Times New Roman" w:hAnsi="Times New Roman" w:cs="Times New Roman"/>
+          <w:sz w:val="24"/>
+          <w:szCs w:val="24"/>
+        </w:rPr>
+        <w:t>Thersholding</w:t>
+      </w:r>
+      <w:proofErr w:type="spellEnd"/>
+      <w:r>
+        <w:rPr>
+          <w:rFonts w:ascii="Times New Roman" w:hAnsi="Times New Roman" w:cs="Times New Roman"/>
+          <w:sz w:val="24"/>
+          <w:szCs w:val="24"/>
+        </w:rPr>
+        <w:t>,</w:t>
+      </w:r>
+      <w:r>
+        <w:rPr>
+          <w:rFonts w:ascii="Times New Roman" w:hAnsi="Times New Roman" w:cs="Times New Roman"/>
+          <w:sz w:val="24"/>
+          <w:szCs w:val="24"/>
+        </w:rPr>
+        <w:t xml:space="preserve"> </w:t>
+      </w:r>
+      <w:proofErr w:type="spellStart"/>
+      <w:r>
+        <w:rPr>
+          <w:rFonts w:ascii="Times New Roman" w:hAnsi="Times New Roman" w:cs="Times New Roman"/>
+          <w:sz w:val="24"/>
+          <w:szCs w:val="24"/>
+        </w:rPr>
+        <w:t>Contrast</w:t>
+      </w:r>
+      <w:proofErr w:type="spellEnd"/>
+      <w:r>
+        <w:rPr>
+          <w:rFonts w:ascii="Times New Roman" w:hAnsi="Times New Roman" w:cs="Times New Roman"/>
+          <w:sz w:val="24"/>
+          <w:szCs w:val="24"/>
+        </w:rPr>
+        <w:t xml:space="preserve"> </w:t>
+      </w:r>
+      <w:proofErr w:type="spellStart"/>
+      <w:r>
+        <w:rPr>
+          <w:rFonts w:ascii="Times New Roman" w:hAnsi="Times New Roman" w:cs="Times New Roman"/>
+          <w:sz w:val="24"/>
+          <w:szCs w:val="24"/>
+        </w:rPr>
+        <w:t>Stretching</w:t>
+      </w:r>
+      <w:proofErr w:type="spellEnd"/>
+      <w:r>
+        <w:rPr>
+          <w:rFonts w:ascii="Times New Roman" w:hAnsi="Times New Roman" w:cs="Times New Roman"/>
+          <w:sz w:val="24"/>
+          <w:szCs w:val="24"/>
+        </w:rPr>
+        <w:t xml:space="preserve">, </w:t>
+      </w:r>
+      <w:proofErr w:type="spellStart"/>
+      <w:r>
+        <w:rPr>
+          <w:rFonts w:ascii="Times New Roman" w:hAnsi="Times New Roman" w:cs="Times New Roman"/>
+          <w:sz w:val="24"/>
+          <w:szCs w:val="24"/>
+        </w:rPr>
+        <w:t>Binarización</w:t>
+      </w:r>
+      <w:proofErr w:type="spellEnd"/>
+      <w:r>
+        <w:rPr>
+          <w:rFonts w:ascii="Times New Roman" w:hAnsi="Times New Roman" w:cs="Times New Roman"/>
+          <w:sz w:val="24"/>
+          <w:szCs w:val="24"/>
+        </w:rPr>
+        <w:t xml:space="preserve"> por umbral de color</w:t>
+      </w:r>
+      <w:r>
+        <w:rPr>
+          <w:rFonts w:ascii="Times New Roman" w:hAnsi="Times New Roman" w:cs="Times New Roman"/>
+          <w:sz w:val="24"/>
+          <w:szCs w:val="24"/>
+        </w:rPr>
+        <w:t xml:space="preserve">, </w:t>
+      </w:r>
+      <w:r>
+        <w:rPr>
+          <w:rFonts w:ascii="Times New Roman" w:hAnsi="Times New Roman" w:cs="Times New Roman"/>
+          <w:sz w:val="24"/>
+          <w:szCs w:val="24"/>
+        </w:rPr>
+        <w:t>Operaciones sobre los puntos de la imagen (NOT, AND, OR, XOR)</w:t>
+      </w:r>
+      <w:r>
+        <w:rPr>
+          <w:rFonts w:ascii="Times New Roman" w:hAnsi="Times New Roman" w:cs="Times New Roman"/>
+          <w:sz w:val="24"/>
+          <w:szCs w:val="24"/>
+        </w:rPr>
+        <w:t xml:space="preserve">, </w:t>
+      </w:r>
+      <w:r>
+        <w:rPr>
+          <w:rFonts w:ascii="Times New Roman" w:hAnsi="Times New Roman" w:cs="Times New Roman"/>
+          <w:sz w:val="24"/>
+          <w:szCs w:val="24"/>
+        </w:rPr>
+        <w:t xml:space="preserve">Detección de Bordes Operaciones </w:t>
+      </w:r>
+      <w:proofErr w:type="spellStart"/>
+      <w:proofErr w:type="gramStart"/>
+      <w:r>
+        <w:rPr>
+          <w:rFonts w:ascii="Times New Roman" w:hAnsi="Times New Roman" w:cs="Times New Roman"/>
+          <w:sz w:val="24"/>
+          <w:szCs w:val="24"/>
+        </w:rPr>
+        <w:t>morfológicas</w:t>
+      </w:r>
+      <w:r>
+        <w:rPr>
+          <w:rFonts w:ascii="Times New Roman" w:hAnsi="Times New Roman" w:cs="Times New Roman"/>
+          <w:sz w:val="24"/>
+          <w:szCs w:val="24"/>
+        </w:rPr>
+        <w:t>,etc</w:t>
+      </w:r>
+      <w:proofErr w:type="spellEnd"/>
+      <w:proofErr w:type="gramEnd"/>
+      <w:r>
+        <w:rPr>
+          <w:rFonts w:ascii="Times New Roman" w:hAnsi="Times New Roman" w:cs="Times New Roman"/>
+          <w:sz w:val="24"/>
+          <w:szCs w:val="24"/>
+        </w:rPr>
+        <w:t xml:space="preserve"> </w:t>
+      </w:r>
+      <w:r>
+        <w:rPr>
+          <w:rFonts w:ascii="Times New Roman" w:hAnsi="Times New Roman" w:cs="Times New Roman"/>
+          <w:sz w:val="24"/>
+          <w:szCs w:val="24"/>
+        </w:rPr>
+        <w:t>.</w:t>
+      </w:r>
+    </w:p>
+    <w:p>
+      <w:pPr>
+        <w:keepNext/>
+        <w:spacing w:line="360" w:lineRule="auto"/>
+        <w:jc w:val="center"/>
+      </w:pPr>
+      <w:r>
+        <w:rPr>
+          <w:noProof/>
+        </w:rPr>
+        <w:lastRenderedPageBreak/>
+        <w:drawing>
+          <wp:inline distT="0" distB="0" distL="0" distR="0" wp14:anchorId="6424996E" wp14:editId="1C7413CD">
+            <wp:extent cx="1682750" cy="3618738"/>
+            <wp:effectExtent l="0" t="0" r="0" b="1270"/>
+            <wp:docPr id="2214880" name="Imagen 4" descr="Dibujo en blanco y negro&#10;&#10;Descripción generada automáticamente con confianza baja"/>
+            <wp:cNvGraphicFramePr>
+              <a:graphicFrameLocks xmlns:a="http://schemas.openxmlformats.org/drawingml/2006/main" noChangeAspect="1"/>
+            </wp:cNvGraphicFramePr>
+            <a:graphic xmlns:a="http://schemas.openxmlformats.org/drawingml/2006/main">
+              <a:graphicData uri="http://schemas.openxmlformats.org/drawingml/2006/picture">
+                <pic:pic xmlns:pic="http://schemas.openxmlformats.org/drawingml/2006/picture">
+                  <pic:nvPicPr>
+                    <pic:cNvPr id="2214880" name="Imagen 4" descr="Dibujo en blanco y negro&#10;&#10;Descripción generada automáticamente con confianza baja"/>
+                    <pic:cNvPicPr>
+                      <a:picLocks noChangeAspect="1" noChangeArrowheads="1"/>
+                    </pic:cNvPicPr>
+                  </pic:nvPicPr>
+                  <pic:blipFill>
+                    <a:blip r:embed="rId10" cstate="print">
+                      <a:extLst>
+                        <a:ext uri="{28A0092B-C50C-407E-A947-70E740481C1C}">
+                          <a14:useLocalDpi xmlns:a14="http://schemas.microsoft.com/office/drawing/2010/main" val="0"/>
+                        </a:ext>
+                      </a:extLst>
+                    </a:blip>
+                    <a:srcRect/>
+                    <a:stretch>
+                      <a:fillRect/>
+                    </a:stretch>
+                  </pic:blipFill>
+                  <pic:spPr bwMode="auto">
+                    <a:xfrm>
+                      <a:off x="0" y="0"/>
+                      <a:ext cx="1690207" cy="3634774"/>
+                    </a:xfrm>
+                    <a:prstGeom prst="rect">
+                      <a:avLst/>
+                    </a:prstGeom>
+                    <a:noFill/>
+                    <a:ln>
+                      <a:noFill/>
+                    </a:ln>
+                  </pic:spPr>
+                </pic:pic>
+              </a:graphicData>
+            </a:graphic>
+          </wp:inline>
+        </w:drawing>
+      </w:r>
+    </w:p>
+    <w:p>
+      <w:pPr>
+        <w:pStyle w:val="Descripcin"/>
+        <w:spacing w:line="360" w:lineRule="auto"/>
+        <w:jc w:val="center"/>
+      </w:pPr>
+      <w:r>
+        <w:t xml:space="preserve">Ilustración </w:t>
+      </w:r>
+      <w:r>
+        <w:fldChar w:fldCharType="begin"/>
+      </w:r>
+      <w:r>
+        <w:instrText xml:space="preserve"> SEQ Ilustración \* ARABIC </w:instrText>
+      </w:r>
+      <w:r>
+        <w:fldChar w:fldCharType="separate"/>
+      </w:r>
+      <w:r>
+        <w:rPr>
+          <w:noProof/>
+        </w:rPr>
+        <w:t>3</w:t>
+      </w:r>
+      <w:r>
+        <w:fldChar w:fldCharType="end"/>
+      </w:r>
+      <w:r>
+        <w:t xml:space="preserve"> Imagen Procesada mediante C++ y OpenCV</w:t>
+      </w:r>
+    </w:p>
+    <w:p>
+      <w:pPr>
+        <w:pStyle w:val="Prrafodelista"/>
+        <w:numPr>
+          <w:ilvl w:val="0"/>
+          <w:numId w:val="2"/>
+        </w:numPr>
+        <w:spacing w:line="360" w:lineRule="auto"/>
+        <w:jc w:val="both"/>
+        <w:rPr>
+          <w:rFonts w:ascii="Times New Roman" w:hAnsi="Times New Roman" w:cs="Times New Roman"/>
+          <w:b/>
+          <w:bCs/>
+          <w:sz w:val="24"/>
+          <w:szCs w:val="24"/>
+        </w:rPr>
+      </w:pPr>
+      <w:r>
+        <w:rPr>
+          <w:rFonts w:ascii="Times New Roman" w:hAnsi="Times New Roman" w:cs="Times New Roman"/>
+          <w:b/>
+          <w:bCs/>
+          <w:sz w:val="24"/>
+          <w:szCs w:val="24"/>
+        </w:rPr>
+        <w:t>Procesamiento de la Imagen:</w:t>
+      </w:r>
+    </w:p>
+    <w:p>
+      <w:pPr>
+        <w:spacing w:line="360" w:lineRule="auto"/>
+        <w:jc w:val="both"/>
+        <w:rPr>
+          <w:rFonts w:ascii="Times New Roman" w:hAnsi="Times New Roman" w:cs="Times New Roman"/>
+          <w:sz w:val="24"/>
+          <w:szCs w:val="24"/>
+        </w:rPr>
+      </w:pPr>
+      <w:r>
+        <w:rPr>
+          <w:rFonts w:ascii="Times New Roman" w:hAnsi="Times New Roman" w:cs="Times New Roman"/>
+          <w:sz w:val="24"/>
+          <w:szCs w:val="24"/>
+        </w:rPr>
+        <w:t xml:space="preserve">Como mencionamos anteriormente, el procesamiento se lleva a cabo en la aplicación de Android Studio mediante el uso de código C++. Utilizamos las librerías </w:t>
+      </w:r>
+      <w:r>
+        <w:rPr>
+          <w:rFonts w:ascii="Times New Roman" w:hAnsi="Times New Roman" w:cs="Times New Roman"/>
+          <w:sz w:val="24"/>
+          <w:szCs w:val="24"/>
+        </w:rPr>
+        <w:t xml:space="preserve">OpenCV </w:t>
+      </w:r>
+      <w:r>
+        <w:rPr>
+          <w:rFonts w:ascii="Times New Roman" w:hAnsi="Times New Roman" w:cs="Times New Roman"/>
+          <w:sz w:val="24"/>
+          <w:szCs w:val="24"/>
+        </w:rPr>
+        <w:t>para mejorar la imagen aplicando diversos filtros sobre la imagen capturada, lo que nos permite un procesamiento más personalizado según lo que se desea capturar específicamente en la imagen.</w:t>
+      </w:r>
+      <w:r>
+        <w:rPr>
+          <w:rFonts w:ascii="Times New Roman" w:hAnsi="Times New Roman" w:cs="Times New Roman"/>
+          <w:sz w:val="24"/>
+          <w:szCs w:val="24"/>
+        </w:rPr>
+        <w:t xml:space="preserve"> </w:t>
+      </w:r>
+    </w:p>
+    <w:p>
+      <w:pPr>
+        <w:spacing w:line="360" w:lineRule="auto"/>
+        <w:jc w:val="both"/>
+        <w:rPr>
+          <w:rFonts w:ascii="Times New Roman" w:hAnsi="Times New Roman" w:cs="Times New Roman"/>
+          <w:b/>
+          <w:bCs/>
+          <w:sz w:val="24"/>
+          <w:szCs w:val="24"/>
+        </w:rPr>
+      </w:pPr>
+      <w:r>
+        <w:rPr>
+          <w:rFonts w:ascii="Times New Roman" w:hAnsi="Times New Roman" w:cs="Times New Roman"/>
+          <w:b/>
+          <w:bCs/>
+          <w:sz w:val="24"/>
+          <w:szCs w:val="24"/>
+        </w:rPr>
+        <w:t>Integración de la cámara mediante OpenCV:</w:t>
+      </w:r>
+    </w:p>
+    <w:p>
+      <w:pPr>
+        <w:spacing w:line="360" w:lineRule="auto"/>
+        <w:jc w:val="both"/>
+        <w:rPr>
+          <w:rFonts w:ascii="Times New Roman" w:hAnsi="Times New Roman" w:cs="Times New Roman"/>
+          <w:sz w:val="24"/>
+          <w:szCs w:val="24"/>
+        </w:rPr>
+      </w:pPr>
+      <w:r>
+        <w:rPr>
+          <w:rFonts w:ascii="Times New Roman" w:hAnsi="Times New Roman" w:cs="Times New Roman"/>
+          <w:sz w:val="24"/>
+          <w:szCs w:val="24"/>
+        </w:rPr>
+        <w:t xml:space="preserve">Iniciamos creando una nueva clase para usar la cámara del dispositivo mediante OpenCV para lo cual vamos a realizar una extensión del paquete </w:t>
+      </w:r>
+      <w:proofErr w:type="spellStart"/>
+      <w:proofErr w:type="gramStart"/>
+      <w:r>
+        <w:rPr>
+          <w:rFonts w:ascii="Times New Roman" w:hAnsi="Times New Roman" w:cs="Times New Roman"/>
+          <w:b/>
+          <w:bCs/>
+          <w:sz w:val="24"/>
+          <w:szCs w:val="24"/>
+        </w:rPr>
+        <w:t>org.opencv</w:t>
+      </w:r>
+      <w:proofErr w:type="gramEnd"/>
+      <w:r>
+        <w:rPr>
+          <w:rFonts w:ascii="Times New Roman" w:hAnsi="Times New Roman" w:cs="Times New Roman"/>
+          <w:b/>
+          <w:bCs/>
+          <w:sz w:val="24"/>
+          <w:szCs w:val="24"/>
+        </w:rPr>
+        <w:t>.android.CameraActivity</w:t>
+      </w:r>
+      <w:proofErr w:type="spellEnd"/>
+      <w:r>
+        <w:rPr>
+          <w:rFonts w:ascii="Times New Roman" w:hAnsi="Times New Roman" w:cs="Times New Roman"/>
+          <w:sz w:val="24"/>
+          <w:szCs w:val="24"/>
+        </w:rPr>
+        <w:t xml:space="preserve"> y a utilizar la clase </w:t>
+      </w:r>
+      <w:proofErr w:type="spellStart"/>
+      <w:r>
+        <w:rPr>
+          <w:rFonts w:ascii="Times New Roman" w:hAnsi="Times New Roman" w:cs="Times New Roman"/>
+          <w:b/>
+          <w:bCs/>
+          <w:sz w:val="24"/>
+          <w:szCs w:val="24"/>
+        </w:rPr>
+        <w:t>CameraBridgeActivity</w:t>
+      </w:r>
+      <w:proofErr w:type="spellEnd"/>
+      <w:r>
+        <w:rPr>
+          <w:rFonts w:ascii="Times New Roman" w:hAnsi="Times New Roman" w:cs="Times New Roman"/>
+          <w:sz w:val="24"/>
+          <w:szCs w:val="24"/>
+        </w:rPr>
+        <w:t xml:space="preserve"> la cual nos sirve para usar la cámara del dispositivo mediante OpenCV. </w:t>
+      </w:r>
+    </w:p>
+    <w:p>
+      <w:pPr>
+        <w:keepNext/>
+        <w:spacing w:line="360" w:lineRule="auto"/>
+        <w:jc w:val="center"/>
+      </w:pPr>
+      <w:r>
+        <w:rPr>
+          <w:rFonts w:ascii="Times New Roman" w:hAnsi="Times New Roman" w:cs="Times New Roman"/>
+          <w:noProof/>
+          <w:sz w:val="24"/>
+          <w:szCs w:val="24"/>
+        </w:rPr>
+        <w:lastRenderedPageBreak/>
+        <w:drawing>
+          <wp:inline distT="0" distB="0" distL="0" distR="0" wp14:anchorId="197957E7" wp14:editId="149790FF">
+            <wp:extent cx="2590557" cy="4216400"/>
+            <wp:effectExtent l="0" t="0" r="635" b="0"/>
+            <wp:docPr id="362820060" name="Imagen 1"/>
+            <wp:cNvGraphicFramePr>
+              <a:graphicFrameLocks xmlns:a="http://schemas.openxmlformats.org/drawingml/2006/main" noChangeAspect="1"/>
+            </wp:cNvGraphicFramePr>
+            <a:graphic xmlns:a="http://schemas.openxmlformats.org/drawingml/2006/main">
+              <a:graphicData uri="http://schemas.openxmlformats.org/drawingml/2006/picture">
+                <pic:pic xmlns:pic="http://schemas.openxmlformats.org/drawingml/2006/picture">
+                  <pic:nvPicPr>
+                    <pic:cNvPr id="362820060" name=""/>
+                    <pic:cNvPicPr/>
+                  </pic:nvPicPr>
+                  <pic:blipFill>
+                    <a:blip r:embed="rId11"/>
+                    <a:stretch>
+                      <a:fillRect/>
+                    </a:stretch>
+                  </pic:blipFill>
+                  <pic:spPr>
+                    <a:xfrm>
+                      <a:off x="0" y="0"/>
+                      <a:ext cx="2595461" cy="4224381"/>
+                    </a:xfrm>
+                    <a:prstGeom prst="rect">
+                      <a:avLst/>
+                    </a:prstGeom>
+                  </pic:spPr>
+                </pic:pic>
+              </a:graphicData>
+            </a:graphic>
+          </wp:inline>
+        </w:drawing>
+      </w:r>
+    </w:p>
+    <w:p>
+      <w:pPr>
+        <w:pStyle w:val="Descripcin"/>
+        <w:jc w:val="center"/>
+        <w:rPr>
+          <w:rFonts w:ascii="Times New Roman" w:hAnsi="Times New Roman" w:cs="Times New Roman"/>
+          <w:sz w:val="24"/>
+          <w:szCs w:val="24"/>
+        </w:rPr>
+      </w:pPr>
+      <w:r>
+        <w:t xml:space="preserve">Ilustración </w:t>
+      </w:r>
+      <w:r>
+        <w:fldChar w:fldCharType="begin"/>
+      </w:r>
+      <w:r>
+        <w:instrText xml:space="preserve"> SEQ Ilustración \* ARABIC </w:instrText>
+      </w:r>
+      <w:r>
+        <w:fldChar w:fldCharType="separate"/>
+      </w:r>
+      <w:r>
+        <w:rPr>
+          <w:noProof/>
+        </w:rPr>
+        <w:t>4</w:t>
+      </w:r>
+      <w:r>
+        <w:fldChar w:fldCharType="end"/>
+      </w:r>
+      <w:r>
+        <w:t xml:space="preserve"> Clases por defecto en OpenCV</w:t>
+      </w:r>
+    </w:p>
+    <w:p>
+      <w:pPr>
+        <w:keepNext/>
+        <w:spacing w:line="360" w:lineRule="auto"/>
+        <w:jc w:val="center"/>
+      </w:pPr>
+      <w:r>
+        <w:rPr>
+          <w:rFonts w:ascii="Times New Roman" w:hAnsi="Times New Roman" w:cs="Times New Roman"/>
+          <w:noProof/>
+          <w:sz w:val="24"/>
+          <w:szCs w:val="24"/>
+        </w:rPr>
+        <w:drawing>
+          <wp:inline distT="0" distB="0" distL="0" distR="0" wp14:anchorId="3389DAB5" wp14:editId="11FCF325">
+            <wp:extent cx="4697297" cy="3225800"/>
+            <wp:effectExtent l="0" t="0" r="8255" b="0"/>
+            <wp:docPr id="592045063" name="Imagen 1"/>
+            <wp:cNvGraphicFramePr>
+              <a:graphicFrameLocks xmlns:a="http://schemas.openxmlformats.org/drawingml/2006/main" noChangeAspect="1"/>
+            </wp:cNvGraphicFramePr>
+            <a:graphic xmlns:a="http://schemas.openxmlformats.org/drawingml/2006/main">
+              <a:graphicData uri="http://schemas.openxmlformats.org/drawingml/2006/picture">
+                <pic:pic xmlns:pic="http://schemas.openxmlformats.org/drawingml/2006/picture">
+                  <pic:nvPicPr>
+                    <pic:cNvPr id="592045063" name="Imagen 1"/>
+                    <pic:cNvPicPr/>
+                  </pic:nvPicPr>
+                  <pic:blipFill>
+                    <a:blip r:embed="rId12"/>
+                    <a:stretch>
+                      <a:fillRect/>
+                    </a:stretch>
+                  </pic:blipFill>
+                  <pic:spPr>
+                    <a:xfrm>
+                      <a:off x="0" y="0"/>
+                      <a:ext cx="4705474" cy="3231416"/>
+                    </a:xfrm>
+                    <a:prstGeom prst="rect">
+                      <a:avLst/>
+                    </a:prstGeom>
+                  </pic:spPr>
+                </pic:pic>
+              </a:graphicData>
+            </a:graphic>
+          </wp:inline>
+        </w:drawing>
+      </w:r>
+    </w:p>
+    <w:p>
+      <w:pPr>
+        <w:pStyle w:val="Descripcin"/>
+        <w:jc w:val="center"/>
+        <w:rPr>
+          <w:rFonts w:ascii="Times New Roman" w:hAnsi="Times New Roman" w:cs="Times New Roman"/>
+          <w:sz w:val="24"/>
+          <w:szCs w:val="24"/>
+        </w:rPr>
+      </w:pPr>
+      <w:r>
+        <w:t xml:space="preserve">Ilustración </w:t>
+      </w:r>
+      <w:r>
+        <w:fldChar w:fldCharType="begin"/>
+      </w:r>
+      <w:r>
+        <w:instrText xml:space="preserve"> SEQ Ilustración \* ARABIC </w:instrText>
+      </w:r>
+      <w:r>
+        <w:fldChar w:fldCharType="separate"/>
+      </w:r>
+      <w:r>
+        <w:rPr>
+          <w:noProof/>
+        </w:rPr>
+        <w:t>5</w:t>
+      </w:r>
+      <w:r>
+        <w:fldChar w:fldCharType="end"/>
+      </w:r>
+      <w:r>
+        <w:t xml:space="preserve"> Implementación de los métodos por defecto</w:t>
+      </w:r>
+    </w:p>
+    <w:p>
+      <w:pPr>
+        <w:spacing w:line="360" w:lineRule="auto"/>
+        <w:jc w:val="both"/>
+        <w:rPr>
+          <w:rFonts w:ascii="Times New Roman" w:hAnsi="Times New Roman" w:cs="Times New Roman"/>
+          <w:sz w:val="24"/>
+          <w:szCs w:val="24"/>
+        </w:rPr>
+      </w:pPr>
+      <w:r>
+        <w:rPr>
+          <w:rFonts w:ascii="Times New Roman" w:hAnsi="Times New Roman" w:cs="Times New Roman"/>
+          <w:sz w:val="24"/>
+          <w:szCs w:val="24"/>
+        </w:rPr>
+        <w:t>Una vez que tenemos la cámara funcionando realizaremos un método para capturar la imagen y realizar el procesamiento:</w:t>
+      </w:r>
+    </w:p>
+    <w:p>
+      <w:pPr>
+        <w:keepNext/>
+        <w:spacing w:line="360" w:lineRule="auto"/>
+        <w:jc w:val="both"/>
+      </w:pPr>
+      <w:r>
+        <w:rPr>
+          <w:rFonts w:ascii="Times New Roman" w:hAnsi="Times New Roman" w:cs="Times New Roman"/>
+          <w:noProof/>
+          <w:sz w:val="24"/>
+          <w:szCs w:val="24"/>
+        </w:rPr>
+        <w:lastRenderedPageBreak/>
+        <w:drawing>
+          <wp:inline distT="0" distB="0" distL="0" distR="0" wp14:anchorId="0D32E7FB" wp14:editId="70788CDA">
+            <wp:extent cx="5400040" cy="2417445"/>
+            <wp:effectExtent l="0" t="0" r="0" b="1905"/>
+            <wp:docPr id="596472646" name="Imagen 1" descr="Texto&#10;&#10;Descripción generada automáticamente"/>
+            <wp:cNvGraphicFramePr>
+              <a:graphicFrameLocks xmlns:a="http://schemas.openxmlformats.org/drawingml/2006/main" noChangeAspect="1"/>
+            </wp:cNvGraphicFramePr>
+            <a:graphic xmlns:a="http://schemas.openxmlformats.org/drawingml/2006/main">
+              <a:graphicData uri="http://schemas.openxmlformats.org/drawingml/2006/picture">
+                <pic:pic xmlns:pic="http://schemas.openxmlformats.org/drawingml/2006/picture">
+                  <pic:nvPicPr>
+                    <pic:cNvPr id="596472646" name="Imagen 1" descr="Texto&#10;&#10;Descripción generada automáticamente"/>
+                    <pic:cNvPicPr/>
+                  </pic:nvPicPr>
+                  <pic:blipFill>
+                    <a:blip r:embed="rId13"/>
+                    <a:stretch>
+                      <a:fillRect/>
+                    </a:stretch>
+                  </pic:blipFill>
+                  <pic:spPr>
+                    <a:xfrm>
+                      <a:off x="0" y="0"/>
+                      <a:ext cx="5400040" cy="2417445"/>
+                    </a:xfrm>
+                    <a:prstGeom prst="rect">
+                      <a:avLst/>
+                    </a:prstGeom>
+                  </pic:spPr>
+                </pic:pic>
+              </a:graphicData>
+            </a:graphic>
+          </wp:inline>
+        </w:drawing>
+      </w:r>
+      <w:r>
+        <w:rPr>
+          <w:rFonts w:ascii="Times New Roman" w:hAnsi="Times New Roman" w:cs="Times New Roman"/>
+          <w:noProof/>
+          <w:sz w:val="24"/>
+          <w:szCs w:val="24"/>
+        </w:rPr>
+        <w:drawing>
+          <wp:inline distT="0" distB="0" distL="0" distR="0" wp14:anchorId="02B7FB8F" wp14:editId="12032518">
+            <wp:extent cx="5400040" cy="2258060"/>
+            <wp:effectExtent l="0" t="0" r="0" b="8890"/>
+            <wp:docPr id="778313319" name="Imagen 1" descr="Interfaz de usuario gráfica, Texto&#10;&#10;Descripción generada automáticamente"/>
+            <wp:cNvGraphicFramePr>
+              <a:graphicFrameLocks xmlns:a="http://schemas.openxmlformats.org/drawingml/2006/main" noChangeAspect="1"/>
+            </wp:cNvGraphicFramePr>
+            <a:graphic xmlns:a="http://schemas.openxmlformats.org/drawingml/2006/main">
+              <a:graphicData uri="http://schemas.openxmlformats.org/drawingml/2006/picture">
+                <pic:pic xmlns:pic="http://schemas.openxmlformats.org/drawingml/2006/picture">
+                  <pic:nvPicPr>
+                    <pic:cNvPr id="778313319" name="Imagen 1" descr="Interfaz de usuario gráfica, Texto&#10;&#10;Descripción generada automáticamente"/>
+                    <pic:cNvPicPr/>
+                  </pic:nvPicPr>
+                  <pic:blipFill>
+                    <a:blip r:embed="rId14"/>
+                    <a:stretch>
+                      <a:fillRect/>
+                    </a:stretch>
+                  </pic:blipFill>
+                  <pic:spPr>
+                    <a:xfrm>
+                      <a:off x="0" y="0"/>
+                      <a:ext cx="5400040" cy="2258060"/>
+                    </a:xfrm>
+                    <a:prstGeom prst="rect">
+                      <a:avLst/>
+                    </a:prstGeom>
+                  </pic:spPr>
+                </pic:pic>
+              </a:graphicData>
+            </a:graphic>
+          </wp:inline>
+        </w:drawing>
+      </w:r>
+    </w:p>
+    <w:p>
+      <w:pPr>
+        <w:pStyle w:val="Descripcin"/>
+        <w:jc w:val="center"/>
+        <w:rPr>
+          <w:rFonts w:ascii="Times New Roman" w:hAnsi="Times New Roman" w:cs="Times New Roman"/>
+          <w:sz w:val="24"/>
+          <w:szCs w:val="24"/>
+        </w:rPr>
+      </w:pPr>
+      <w:r>
+        <w:t xml:space="preserve">Ilustración </w:t>
+      </w:r>
+      <w:r>
+        <w:fldChar w:fldCharType="begin"/>
+      </w:r>
+      <w:r>
+        <w:instrText xml:space="preserve"> SEQ Ilustración \* ARABIC </w:instrText>
+      </w:r>
+      <w:r>
+        <w:fldChar w:fldCharType="separate"/>
+      </w:r>
+      <w:r>
+        <w:rPr>
+          <w:noProof/>
+        </w:rPr>
+        <w:t>6</w:t>
+      </w:r>
+      <w:r>
+        <w:fldChar w:fldCharType="end"/>
+      </w:r>
+      <w:r>
+        <w:t xml:space="preserve"> Métodos para enviar la imagen al procesamiento</w:t>
+      </w:r>
+    </w:p>
+    <w:p>
+      <w:pPr>
+        <w:spacing w:line="360" w:lineRule="auto"/>
+        <w:jc w:val="both"/>
+        <w:rPr>
+          <w:rFonts w:ascii="Times New Roman" w:hAnsi="Times New Roman" w:cs="Times New Roman"/>
+          <w:b/>
+          <w:bCs/>
+          <w:sz w:val="24"/>
+          <w:szCs w:val="24"/>
+        </w:rPr>
+      </w:pPr>
+      <w:r>
+        <w:rPr>
+          <w:rFonts w:ascii="Times New Roman" w:hAnsi="Times New Roman" w:cs="Times New Roman"/>
+          <w:b/>
+          <w:bCs/>
+          <w:sz w:val="24"/>
+          <w:szCs w:val="24"/>
+        </w:rPr>
+        <w:t>Capturar y Enviar la imagen:</w:t>
+      </w:r>
+    </w:p>
+    <w:p>
+      <w:pPr>
+        <w:spacing w:line="360" w:lineRule="auto"/>
+        <w:jc w:val="both"/>
+        <w:rPr>
+          <w:rFonts w:ascii="Times New Roman" w:hAnsi="Times New Roman" w:cs="Times New Roman"/>
+          <w:b/>
+          <w:bCs/>
+          <w:sz w:val="24"/>
+          <w:szCs w:val="24"/>
+        </w:rPr>
+      </w:pPr>
+      <w:r>
+        <w:rPr>
+          <w:rFonts w:ascii="Times New Roman" w:hAnsi="Times New Roman" w:cs="Times New Roman"/>
+          <w:sz w:val="24"/>
+          <w:szCs w:val="24"/>
+        </w:rPr>
+        <w:t xml:space="preserve">Para capturar la imagen iniciamos la clase de la cámara a través de un botón en donde la imagen como ya mencionamos se guarda en un archivo temporal y </w:t>
+      </w:r>
+      <w:proofErr w:type="spellStart"/>
+      <w:r>
+        <w:rPr>
+          <w:rFonts w:ascii="Times New Roman" w:hAnsi="Times New Roman" w:cs="Times New Roman"/>
+          <w:sz w:val="24"/>
+          <w:szCs w:val="24"/>
+        </w:rPr>
+        <w:t>esta s</w:t>
+      </w:r>
+      <w:proofErr w:type="spellEnd"/>
+      <w:r>
+        <w:rPr>
+          <w:rFonts w:ascii="Times New Roman" w:hAnsi="Times New Roman" w:cs="Times New Roman"/>
+          <w:sz w:val="24"/>
+          <w:szCs w:val="24"/>
+        </w:rPr>
+        <w:t xml:space="preserve"> </w:t>
+      </w:r>
+      <w:proofErr w:type="spellStart"/>
+      <w:r>
+        <w:rPr>
+          <w:rFonts w:ascii="Times New Roman" w:hAnsi="Times New Roman" w:cs="Times New Roman"/>
+          <w:sz w:val="24"/>
+          <w:szCs w:val="24"/>
+        </w:rPr>
+        <w:t>epasa</w:t>
+      </w:r>
+      <w:proofErr w:type="spellEnd"/>
+      <w:r>
+        <w:rPr>
+          <w:rFonts w:ascii="Times New Roman" w:hAnsi="Times New Roman" w:cs="Times New Roman"/>
+          <w:sz w:val="24"/>
+          <w:szCs w:val="24"/>
+        </w:rPr>
+        <w:t xml:space="preserve"> de vuelta a la clase principal. </w:t>
+      </w:r>
+      <w:r>
+        <w:rPr>
+          <w:rFonts w:ascii="Times New Roman" w:hAnsi="Times New Roman" w:cs="Times New Roman"/>
+          <w:sz w:val="24"/>
+          <w:szCs w:val="24"/>
+        </w:rPr>
+        <w:t xml:space="preserve">La imagen capturada se decodifica en un </w:t>
+      </w:r>
+      <w:r>
+        <w:rPr>
+          <w:rFonts w:ascii="Times New Roman" w:hAnsi="Times New Roman" w:cs="Times New Roman"/>
+          <w:b/>
+          <w:bCs/>
+          <w:sz w:val="24"/>
+          <w:szCs w:val="24"/>
+        </w:rPr>
+        <w:t>Bitmap</w:t>
+      </w:r>
+      <w:r>
+        <w:rPr>
+          <w:rFonts w:ascii="Times New Roman" w:hAnsi="Times New Roman" w:cs="Times New Roman"/>
+          <w:sz w:val="24"/>
+          <w:szCs w:val="24"/>
+        </w:rPr>
+        <w:t xml:space="preserve"> y se muestra en el </w:t>
+      </w:r>
+      <w:proofErr w:type="spellStart"/>
+      <w:r>
+        <w:rPr>
+          <w:rFonts w:ascii="Times New Roman" w:hAnsi="Times New Roman" w:cs="Times New Roman"/>
+          <w:b/>
+          <w:bCs/>
+          <w:sz w:val="24"/>
+          <w:szCs w:val="24"/>
+        </w:rPr>
+        <w:t>ImageView</w:t>
+      </w:r>
+      <w:proofErr w:type="spellEnd"/>
+      <w:r>
+        <w:rPr>
+          <w:rFonts w:ascii="Times New Roman" w:hAnsi="Times New Roman" w:cs="Times New Roman"/>
+          <w:b/>
+          <w:bCs/>
+          <w:sz w:val="24"/>
+          <w:szCs w:val="24"/>
+        </w:rPr>
+        <w:t xml:space="preserve"> de la clase principal.</w:t>
+      </w:r>
+    </w:p>
+    <w:p>
+      <w:pPr>
+        <w:spacing w:line="360" w:lineRule="auto"/>
+        <w:jc w:val="both"/>
+        <w:rPr>
+          <w:rFonts w:ascii="Times New Roman" w:hAnsi="Times New Roman" w:cs="Times New Roman"/>
+          <w:sz w:val="24"/>
+          <w:szCs w:val="24"/>
+        </w:rPr>
+      </w:pPr>
+      <w:r>
+        <w:rPr>
+          <w:rFonts w:ascii="Times New Roman" w:hAnsi="Times New Roman" w:cs="Times New Roman"/>
+          <w:sz w:val="24"/>
+          <w:szCs w:val="24"/>
+        </w:rPr>
+        <w:t xml:space="preserve">Una vez que la imagen se captura se </w:t>
+      </w:r>
+      <w:proofErr w:type="spellStart"/>
+      <w:r>
+        <w:rPr>
+          <w:rFonts w:ascii="Times New Roman" w:hAnsi="Times New Roman" w:cs="Times New Roman"/>
+          <w:sz w:val="24"/>
+          <w:szCs w:val="24"/>
+        </w:rPr>
+        <w:t>envia</w:t>
+      </w:r>
+      <w:proofErr w:type="spellEnd"/>
+      <w:r>
+        <w:rPr>
+          <w:rFonts w:ascii="Times New Roman" w:hAnsi="Times New Roman" w:cs="Times New Roman"/>
+          <w:sz w:val="24"/>
+          <w:szCs w:val="24"/>
+        </w:rPr>
+        <w:t xml:space="preserve"> a la clase del procesamiento en donde debemos de tener en cuenta lo siguiente:</w:t>
+      </w:r>
+    </w:p>
+    <w:p>
+      <w:pPr>
+        <w:spacing w:line="360" w:lineRule="auto"/>
+        <w:jc w:val="both"/>
+        <w:rPr>
+          <w:rFonts w:ascii="Times New Roman" w:hAnsi="Times New Roman" w:cs="Times New Roman"/>
+          <w:sz w:val="24"/>
+          <w:szCs w:val="24"/>
+        </w:rPr>
+      </w:pPr>
+      <w:r>
+        <w:rPr>
+          <w:rFonts w:ascii="Times New Roman" w:hAnsi="Times New Roman" w:cs="Times New Roman"/>
+          <w:sz w:val="24"/>
+          <w:szCs w:val="24"/>
+        </w:rPr>
+        <w:t>Pero primero debemos de realizar un primer paso o procesamiento el cual es convertir nuestra imagen capturada en un formato bitmap. Este proceso generalmente consiste en que nuestra imagen se va a guardar como una tabla de puntos o pixeles logrando guardar imágenes con diferentes profundidades de color como 24 8 o 2 bits.</w:t>
+      </w:r>
+      <w:r>
+        <w:rPr>
+          <w:rFonts w:ascii="Times New Roman" w:hAnsi="Times New Roman" w:cs="Times New Roman"/>
+          <w:sz w:val="24"/>
+          <w:szCs w:val="24"/>
+        </w:rPr>
+        <w:t xml:space="preserve"> </w:t>
+      </w:r>
+    </w:p>
+    <w:p>
+      <w:pPr>
+        <w:spacing w:line="360" w:lineRule="auto"/>
+        <w:jc w:val="both"/>
+        <w:rPr>
+          <w:rFonts w:ascii="Times New Roman" w:hAnsi="Times New Roman" w:cs="Times New Roman"/>
+          <w:sz w:val="24"/>
+          <w:szCs w:val="24"/>
+        </w:rPr>
+      </w:pPr>
+      <w:r>
+        <w:rPr>
+          <w:rFonts w:ascii="Times New Roman" w:hAnsi="Times New Roman" w:cs="Times New Roman"/>
+          <w:sz w:val="24"/>
+          <w:szCs w:val="24"/>
+        </w:rPr>
+        <w:lastRenderedPageBreak/>
+        <w:t>Para lograr esto p</w:t>
+      </w:r>
+      <w:r>
+        <w:rPr>
+          <w:rFonts w:ascii="Times New Roman" w:hAnsi="Times New Roman" w:cs="Times New Roman"/>
+          <w:sz w:val="24"/>
+          <w:szCs w:val="24"/>
+        </w:rPr>
+        <w:t xml:space="preserve">rimero, </w:t>
+      </w:r>
+      <w:r>
+        <w:rPr>
+          <w:rFonts w:ascii="Times New Roman" w:hAnsi="Times New Roman" w:cs="Times New Roman"/>
+          <w:sz w:val="24"/>
+          <w:szCs w:val="24"/>
+        </w:rPr>
+        <w:t xml:space="preserve">obtenemos </w:t>
+      </w:r>
+      <w:r>
+        <w:rPr>
+          <w:rFonts w:ascii="Times New Roman" w:hAnsi="Times New Roman" w:cs="Times New Roman"/>
+          <w:sz w:val="24"/>
+          <w:szCs w:val="24"/>
+        </w:rPr>
+        <w:t xml:space="preserve">información sobre la imagen </w:t>
+      </w:r>
+      <w:r>
+        <w:rPr>
+          <w:rFonts w:ascii="Times New Roman" w:hAnsi="Times New Roman" w:cs="Times New Roman"/>
+          <w:sz w:val="24"/>
+          <w:szCs w:val="24"/>
+        </w:rPr>
+        <w:t>l</w:t>
+      </w:r>
+      <w:r>
+        <w:rPr>
+          <w:rFonts w:ascii="Times New Roman" w:hAnsi="Times New Roman" w:cs="Times New Roman"/>
+          <w:sz w:val="24"/>
+          <w:szCs w:val="24"/>
+        </w:rPr>
+        <w:t xml:space="preserve">uego, se verifica si el formato es RGBA o RGB565. Se bloquean los píxeles de la imagen con </w:t>
+      </w:r>
+      <w:proofErr w:type="spellStart"/>
+      <w:r>
+        <w:rPr>
+          <w:rFonts w:ascii="Times New Roman" w:hAnsi="Times New Roman" w:cs="Times New Roman"/>
+          <w:sz w:val="24"/>
+          <w:szCs w:val="24"/>
+        </w:rPr>
+        <w:t>AndroidBitmap_lockPixels</w:t>
+      </w:r>
+      <w:proofErr w:type="spellEnd"/>
+      <w:r>
+        <w:rPr>
+          <w:rFonts w:ascii="Times New Roman" w:hAnsi="Times New Roman" w:cs="Times New Roman"/>
+          <w:sz w:val="24"/>
+          <w:szCs w:val="24"/>
+        </w:rPr>
+        <w:t>, y se crea una matriz</w:t>
+      </w:r>
+      <w:r>
+        <w:rPr>
+          <w:rFonts w:ascii="Times New Roman" w:hAnsi="Times New Roman" w:cs="Times New Roman"/>
+          <w:sz w:val="24"/>
+          <w:szCs w:val="24"/>
+        </w:rPr>
+        <w:t xml:space="preserve"> </w:t>
+      </w:r>
+      <w:r>
+        <w:rPr>
+          <w:rFonts w:ascii="Times New Roman" w:hAnsi="Times New Roman" w:cs="Times New Roman"/>
+          <w:sz w:val="24"/>
+          <w:szCs w:val="24"/>
+        </w:rPr>
+        <w:t>con las dimensiones adecuadas. Si el formato es RGBA, se copian los píxeles desde la imagen a una matriz temporal (</w:t>
+      </w:r>
+      <w:proofErr w:type="spellStart"/>
+      <w:r>
+        <w:rPr>
+          <w:rFonts w:ascii="Times New Roman" w:hAnsi="Times New Roman" w:cs="Times New Roman"/>
+          <w:sz w:val="24"/>
+          <w:szCs w:val="24"/>
+        </w:rPr>
+        <w:t>tmp</w:t>
+      </w:r>
+      <w:proofErr w:type="spellEnd"/>
+      <w:r>
+        <w:rPr>
+          <w:rFonts w:ascii="Times New Roman" w:hAnsi="Times New Roman" w:cs="Times New Roman"/>
+          <w:sz w:val="24"/>
+          <w:szCs w:val="24"/>
+        </w:rPr>
+        <w:t xml:space="preserve">). Si se necesita deshacer </w:t>
+      </w:r>
+      <w:r>
+        <w:rPr>
+          <w:rFonts w:ascii="Times New Roman" w:hAnsi="Times New Roman" w:cs="Times New Roman"/>
+          <w:sz w:val="24"/>
+          <w:szCs w:val="24"/>
+        </w:rPr>
+        <w:t>los cambios,</w:t>
+      </w:r>
+      <w:r>
+        <w:rPr>
+          <w:rFonts w:ascii="Times New Roman" w:hAnsi="Times New Roman" w:cs="Times New Roman"/>
+          <w:sz w:val="24"/>
+          <w:szCs w:val="24"/>
+        </w:rPr>
+        <w:t xml:space="preserve"> se realiza la conversión de </w:t>
+      </w:r>
+      <w:proofErr w:type="spellStart"/>
+      <w:r>
+        <w:rPr>
+          <w:rFonts w:ascii="Times New Roman" w:hAnsi="Times New Roman" w:cs="Times New Roman"/>
+          <w:sz w:val="24"/>
+          <w:szCs w:val="24"/>
+        </w:rPr>
+        <w:t>mRGBA</w:t>
+      </w:r>
+      <w:proofErr w:type="spellEnd"/>
+      <w:r>
+        <w:rPr>
+          <w:rFonts w:ascii="Times New Roman" w:hAnsi="Times New Roman" w:cs="Times New Roman"/>
+          <w:sz w:val="24"/>
+          <w:szCs w:val="24"/>
+        </w:rPr>
+        <w:t xml:space="preserve"> a RGBA. Si el formato es RGB565, se realiza la conversión de BGR565 a RGBA.</w:t>
+      </w:r>
+    </w:p>
+    <w:p>
+      <w:pPr>
+        <w:keepNext/>
+        <w:spacing w:line="360" w:lineRule="auto"/>
+        <w:jc w:val="both"/>
+      </w:pPr>
+      <w:r>
+        <w:rPr>
+          <w:rFonts w:ascii="Times New Roman" w:hAnsi="Times New Roman" w:cs="Times New Roman"/>
+          <w:noProof/>
+          <w:sz w:val="24"/>
+          <w:szCs w:val="24"/>
+        </w:rPr>
+        <w:drawing>
+          <wp:inline distT="0" distB="0" distL="0" distR="0" wp14:anchorId="435FE3F2" wp14:editId="3438B66B">
+            <wp:extent cx="5400040" cy="4342130"/>
+            <wp:effectExtent l="0" t="0" r="0" b="1270"/>
+            <wp:docPr id="55300720" name="Imagen 1" descr="Texto&#10;&#10;Descripción generada automáticamente"/>
+            <wp:cNvGraphicFramePr>
+              <a:graphicFrameLocks xmlns:a="http://schemas.openxmlformats.org/drawingml/2006/main" noChangeAspect="1"/>
+            </wp:cNvGraphicFramePr>
+            <a:graphic xmlns:a="http://schemas.openxmlformats.org/drawingml/2006/main">
+              <a:graphicData uri="http://schemas.openxmlformats.org/drawingml/2006/picture">
+                <pic:pic xmlns:pic="http://schemas.openxmlformats.org/drawingml/2006/picture">
+                  <pic:nvPicPr>
+                    <pic:cNvPr id="55300720" name="Imagen 1" descr="Texto&#10;&#10;Descripción generada automáticamente"/>
+                    <pic:cNvPicPr/>
+                  </pic:nvPicPr>
+                  <pic:blipFill>
+                    <a:blip r:embed="rId15"/>
+                    <a:stretch>
+                      <a:fillRect/>
+                    </a:stretch>
+                  </pic:blipFill>
+                  <pic:spPr>
+                    <a:xfrm>
+                      <a:off x="0" y="0"/>
+                      <a:ext cx="5400040" cy="4342130"/>
+                    </a:xfrm>
+                    <a:prstGeom prst="rect">
+                      <a:avLst/>
+                    </a:prstGeom>
+                  </pic:spPr>
+                </pic:pic>
+              </a:graphicData>
+            </a:graphic>
+          </wp:inline>
+        </w:drawing>
+      </w:r>
+    </w:p>
+    <w:p>
+      <w:pPr>
+        <w:pStyle w:val="Descripcin"/>
+        <w:jc w:val="center"/>
+        <w:rPr>
+          <w:rFonts w:ascii="Times New Roman" w:hAnsi="Times New Roman" w:cs="Times New Roman"/>
+          <w:sz w:val="24"/>
+          <w:szCs w:val="24"/>
+        </w:rPr>
+      </w:pPr>
+      <w:r>
+        <w:t xml:space="preserve">Ilustración </w:t>
+      </w:r>
+      <w:r>
+        <w:fldChar w:fldCharType="begin"/>
+      </w:r>
+      <w:r>
+        <w:instrText xml:space="preserve"> SEQ Ilustración \* ARABIC </w:instrText>
+      </w:r>
+      <w:r>
+        <w:fldChar w:fldCharType="separate"/>
+      </w:r>
+      <w:r>
+        <w:rPr>
+          <w:noProof/>
+        </w:rPr>
+        <w:t>7</w:t>
+      </w:r>
+      <w:r>
+        <w:fldChar w:fldCharType="end"/>
+      </w:r>
+      <w:r>
+        <w:t xml:space="preserve"> Transformación a formato Bitmap</w:t>
+      </w:r>
+    </w:p>
+    <w:p>
+      <w:pPr>
+        <w:spacing w:line="360" w:lineRule="auto"/>
+        <w:jc w:val="both"/>
+        <w:rPr>
+          <w:rFonts w:ascii="Times New Roman" w:hAnsi="Times New Roman" w:cs="Times New Roman"/>
+          <w:sz w:val="24"/>
+          <w:szCs w:val="24"/>
+        </w:rPr>
+      </w:pPr>
+      <w:r>
+        <w:rPr>
+          <w:rFonts w:ascii="Times New Roman" w:hAnsi="Times New Roman" w:cs="Times New Roman"/>
+          <w:sz w:val="24"/>
+          <w:szCs w:val="24"/>
+        </w:rPr>
+        <w:t>De la misma manera podemos invertir la operación mediante la función de matToBitmap:</w:t>
+      </w:r>
+    </w:p>
+    <w:p>
+      <w:pPr>
+        <w:keepNext/>
+        <w:spacing w:line="360" w:lineRule="auto"/>
+        <w:jc w:val="both"/>
+      </w:pPr>
+      <w:r>
+        <w:rPr>
+          <w:rFonts w:ascii="Times New Roman" w:hAnsi="Times New Roman" w:cs="Times New Roman"/>
+          <w:noProof/>
+          <w:sz w:val="24"/>
+          <w:szCs w:val="24"/>
+        </w:rPr>
+        <w:lastRenderedPageBreak/>
+        <w:drawing>
+          <wp:inline distT="0" distB="0" distL="0" distR="0" wp14:anchorId="3A282569" wp14:editId="389B0459">
+            <wp:extent cx="5400040" cy="3811905"/>
+            <wp:effectExtent l="0" t="0" r="0" b="0"/>
+            <wp:docPr id="1983184202" name="Imagen 1" descr="Texto&#10;&#10;Descripción generada automáticamente"/>
+            <wp:cNvGraphicFramePr>
+              <a:graphicFrameLocks xmlns:a="http://schemas.openxmlformats.org/drawingml/2006/main" noChangeAspect="1"/>
+            </wp:cNvGraphicFramePr>
+            <a:graphic xmlns:a="http://schemas.openxmlformats.org/drawingml/2006/main">
+              <a:graphicData uri="http://schemas.openxmlformats.org/drawingml/2006/picture">
+                <pic:pic xmlns:pic="http://schemas.openxmlformats.org/drawingml/2006/picture">
+                  <pic:nvPicPr>
+                    <pic:cNvPr id="1983184202" name="Imagen 1" descr="Texto&#10;&#10;Descripción generada automáticamente"/>
+                    <pic:cNvPicPr/>
+                  </pic:nvPicPr>
+                  <pic:blipFill>
+                    <a:blip r:embed="rId16"/>
+                    <a:stretch>
+                      <a:fillRect/>
+                    </a:stretch>
+                  </pic:blipFill>
+                  <pic:spPr>
+                    <a:xfrm>
+                      <a:off x="0" y="0"/>
+                      <a:ext cx="5400040" cy="3811905"/>
+                    </a:xfrm>
+                    <a:prstGeom prst="rect">
+                      <a:avLst/>
+                    </a:prstGeom>
+                  </pic:spPr>
+                </pic:pic>
+              </a:graphicData>
+            </a:graphic>
+          </wp:inline>
+        </w:drawing>
+      </w:r>
+    </w:p>
+    <w:p>
+      <w:pPr>
+        <w:pStyle w:val="Descripcin"/>
+        <w:jc w:val="center"/>
+        <w:rPr>
+          <w:rFonts w:ascii="Times New Roman" w:hAnsi="Times New Roman" w:cs="Times New Roman"/>
+          <w:sz w:val="24"/>
+          <w:szCs w:val="24"/>
+        </w:rPr>
+      </w:pPr>
+      <w:r>
+        <w:t xml:space="preserve">Ilustración </w:t>
+      </w:r>
+      <w:r>
+        <w:fldChar w:fldCharType="begin"/>
+      </w:r>
+      <w:r>
+        <w:instrText xml:space="preserve"> SEQ Ilustración \* ARABIC </w:instrText>
+      </w:r>
+      <w:r>
+        <w:fldChar w:fldCharType="separate"/>
+      </w:r>
+      <w:r>
+        <w:rPr>
+          <w:noProof/>
+        </w:rPr>
+        <w:t>8</w:t>
+      </w:r>
+      <w:r>
+        <w:fldChar w:fldCharType="end"/>
+      </w:r>
+      <w:r>
+        <w:t xml:space="preserve"> Transformación de formato bitmap a Imagen</w:t>
+      </w:r>
+    </w:p>
+    <w:p>
+      <w:pPr>
+        <w:spacing w:line="360" w:lineRule="auto"/>
+        <w:jc w:val="both"/>
+        <w:rPr>
+          <w:rFonts w:ascii="Times New Roman" w:hAnsi="Times New Roman" w:cs="Times New Roman"/>
+          <w:sz w:val="24"/>
+          <w:szCs w:val="24"/>
+        </w:rPr>
+      </w:pPr>
+      <w:r>
+        <w:rPr>
+          <w:rFonts w:ascii="Times New Roman" w:hAnsi="Times New Roman" w:cs="Times New Roman"/>
+          <w:sz w:val="24"/>
+          <w:szCs w:val="24"/>
+        </w:rPr>
+        <w:t xml:space="preserve">Una vez tenemos esos métodos creamos distintos filtros para aplicarlos sobre la imagen capturada. </w:t>
+      </w:r>
+      <w:r>
+        <w:rPr>
+          <w:rFonts w:ascii="Times New Roman" w:hAnsi="Times New Roman" w:cs="Times New Roman"/>
+          <w:sz w:val="24"/>
+          <w:szCs w:val="24"/>
+        </w:rPr>
+        <w:t>Para este caso utilizamos dos filtros al momento de capturar la imagen desde la cámara del dispositivo:</w:t>
+      </w:r>
+    </w:p>
+    <w:p>
+      <w:pPr>
+        <w:pStyle w:val="Prrafodelista"/>
+        <w:numPr>
+          <w:ilvl w:val="0"/>
+          <w:numId w:val="3"/>
+        </w:numPr>
+        <w:spacing w:line="360" w:lineRule="auto"/>
+        <w:jc w:val="both"/>
+        <w:rPr>
+          <w:rFonts w:ascii="Times New Roman" w:hAnsi="Times New Roman" w:cs="Times New Roman"/>
+          <w:sz w:val="24"/>
+          <w:szCs w:val="24"/>
+        </w:rPr>
+      </w:pPr>
+      <w:r>
+        <w:rPr>
+          <w:rFonts w:ascii="Times New Roman" w:hAnsi="Times New Roman" w:cs="Times New Roman"/>
+          <w:b/>
+          <w:bCs/>
+          <w:sz w:val="24"/>
+          <w:szCs w:val="24"/>
+        </w:rPr>
+        <w:t>Filtro Gaussiano:</w:t>
+      </w:r>
+      <w:r>
+        <w:rPr>
+          <w:rFonts w:ascii="Times New Roman" w:hAnsi="Times New Roman" w:cs="Times New Roman"/>
+          <w:sz w:val="24"/>
+          <w:szCs w:val="24"/>
+        </w:rPr>
+        <w:t xml:space="preserve"> Básicamente un filtro que nos ayuda con el suavizado de la imagen logrando una reducción del ruido</w:t>
+      </w:r>
+      <w:r>
+        <w:rPr>
+          <w:rFonts w:ascii="Times New Roman" w:hAnsi="Times New Roman" w:cs="Times New Roman"/>
+          <w:sz w:val="24"/>
+          <w:szCs w:val="24"/>
+        </w:rPr>
+        <w:t xml:space="preserve"> en la imagen.</w:t>
+      </w:r>
+      <w:sdt>
+        <w:sdtPr>
+          <w:rPr>
+            <w:rFonts w:ascii="Times New Roman" w:hAnsi="Times New Roman" w:cs="Times New Roman"/>
+            <w:sz w:val="24"/>
+            <w:szCs w:val="24"/>
+          </w:rPr>
+          <w:id w:val="1219017597"/>
+          <w:citation/>
+        </w:sdtPr>
+        <w:sdtContent>
+          <w:r>
+            <w:rPr>
+              <w:rFonts w:ascii="Times New Roman" w:hAnsi="Times New Roman" w:cs="Times New Roman"/>
+              <w:sz w:val="24"/>
+              <w:szCs w:val="24"/>
+            </w:rPr>
+            <w:fldChar w:fldCharType="begin"/>
+          </w:r>
+          <w:r>
+            <w:rPr>
+              <w:rFonts w:ascii="Times New Roman" w:hAnsi="Times New Roman" w:cs="Times New Roman"/>
+              <w:sz w:val="24"/>
+              <w:szCs w:val="24"/>
+              <w:lang w:val="es-MX"/>
+            </w:rPr>
+            <w:instrText xml:space="preserve"> CITATION Bar14 \l 2058 </w:instrText>
+          </w:r>
+          <w:r>
+            <w:rPr>
+              <w:rFonts w:ascii="Times New Roman" w:hAnsi="Times New Roman" w:cs="Times New Roman"/>
+              <w:sz w:val="24"/>
+              <w:szCs w:val="24"/>
+            </w:rPr>
+            <w:fldChar w:fldCharType="separate"/>
+          </w:r>
+          <w:r>
+            <w:rPr>
+              <w:rFonts w:ascii="Times New Roman" w:hAnsi="Times New Roman" w:cs="Times New Roman"/>
+              <w:noProof/>
+              <w:sz w:val="24"/>
+              <w:szCs w:val="24"/>
+              <w:lang w:val="es-MX"/>
+            </w:rPr>
+            <w:t xml:space="preserve"> </w:t>
+          </w:r>
+          <w:r>
+            <w:rPr>
+              <w:rFonts w:ascii="Times New Roman" w:hAnsi="Times New Roman" w:cs="Times New Roman"/>
+              <w:noProof/>
+              <w:sz w:val="24"/>
+              <w:szCs w:val="24"/>
+              <w:lang w:val="es-MX"/>
+            </w:rPr>
+            <w:t>(Barco, 2014)</w:t>
+          </w:r>
+          <w:r>
+            <w:rPr>
+              <w:rFonts w:ascii="Times New Roman" w:hAnsi="Times New Roman" w:cs="Times New Roman"/>
+              <w:sz w:val="24"/>
+              <w:szCs w:val="24"/>
+            </w:rPr>
+            <w:fldChar w:fldCharType="end"/>
+          </w:r>
+        </w:sdtContent>
+      </w:sdt>
+    </w:p>
+    <w:p>
+      <w:pPr>
+        <w:pStyle w:val="Prrafodelista"/>
+        <w:numPr>
+          <w:ilvl w:val="0"/>
+          <w:numId w:val="3"/>
+        </w:numPr>
+        <w:spacing w:line="360" w:lineRule="auto"/>
+        <w:jc w:val="both"/>
+        <w:rPr>
+          <w:rFonts w:ascii="Times New Roman" w:hAnsi="Times New Roman" w:cs="Times New Roman"/>
+          <w:sz w:val="24"/>
+          <w:szCs w:val="24"/>
+        </w:rPr>
+      </w:pPr>
+      <w:r>
+        <w:rPr>
+          <w:rFonts w:ascii="Times New Roman" w:hAnsi="Times New Roman" w:cs="Times New Roman"/>
+          <w:b/>
+          <w:bCs/>
+          <w:sz w:val="24"/>
+          <w:szCs w:val="24"/>
+        </w:rPr>
+        <w:t>Filtro de Operador Sobel:</w:t>
+      </w:r>
+      <w:r>
+        <w:rPr>
+          <w:rFonts w:ascii="Times New Roman" w:hAnsi="Times New Roman" w:cs="Times New Roman"/>
+          <w:sz w:val="24"/>
+          <w:szCs w:val="24"/>
+        </w:rPr>
+        <w:t xml:space="preserve"> Un filtro que nos ayuda con la detección de bordes de una imagen mediante el calculo de la derivada de pixeles que se encuentran en “x” o “y” logrando un resaltado más notorio en donde existen cambios bruscos en la intensidad de los pixeles.</w:t>
+      </w:r>
+      <w:r>
+        <w:rPr>
+          <w:rFonts w:ascii="Times New Roman" w:hAnsi="Times New Roman" w:cs="Times New Roman"/>
+          <w:sz w:val="24"/>
+          <w:szCs w:val="24"/>
+        </w:rPr>
+        <w:t xml:space="preserve"> </w:t>
+      </w:r>
+      <w:sdt>
+        <w:sdtPr>
+          <w:rPr>
+            <w:rFonts w:ascii="Times New Roman" w:hAnsi="Times New Roman" w:cs="Times New Roman"/>
+            <w:sz w:val="24"/>
+            <w:szCs w:val="24"/>
+          </w:rPr>
+          <w:id w:val="-2025547464"/>
+          <w:citation/>
+        </w:sdtPr>
+        <w:sdtContent>
+          <w:r>
+            <w:rPr>
+              <w:rFonts w:ascii="Times New Roman" w:hAnsi="Times New Roman" w:cs="Times New Roman"/>
+              <w:sz w:val="24"/>
+              <w:szCs w:val="24"/>
+            </w:rPr>
+            <w:fldChar w:fldCharType="begin"/>
+          </w:r>
+          <w:r>
+            <w:rPr>
+              <w:rFonts w:ascii="Times New Roman" w:hAnsi="Times New Roman" w:cs="Times New Roman"/>
+              <w:sz w:val="24"/>
+              <w:szCs w:val="24"/>
+              <w:lang w:val="es-MX"/>
+            </w:rPr>
+            <w:instrText xml:space="preserve"> CITATION Fra20 \l 2058 </w:instrText>
+          </w:r>
+          <w:r>
+            <w:rPr>
+              <w:rFonts w:ascii="Times New Roman" w:hAnsi="Times New Roman" w:cs="Times New Roman"/>
+              <w:sz w:val="24"/>
+              <w:szCs w:val="24"/>
+            </w:rPr>
+            <w:fldChar w:fldCharType="separate"/>
+          </w:r>
+          <w:r>
+            <w:rPr>
+              <w:rFonts w:ascii="Times New Roman" w:hAnsi="Times New Roman" w:cs="Times New Roman"/>
+              <w:noProof/>
+              <w:sz w:val="24"/>
+              <w:szCs w:val="24"/>
+              <w:lang w:val="es-MX"/>
+            </w:rPr>
+            <w:t>(Frati, 2020)</w:t>
+          </w:r>
+          <w:r>
+            <w:rPr>
+              <w:rFonts w:ascii="Times New Roman" w:hAnsi="Times New Roman" w:cs="Times New Roman"/>
+              <w:sz w:val="24"/>
+              <w:szCs w:val="24"/>
+            </w:rPr>
+            <w:fldChar w:fldCharType="end"/>
+          </w:r>
+        </w:sdtContent>
+      </w:sdt>
+    </w:p>
+    <w:p>
+      <w:pPr>
+        <w:keepNext/>
+        <w:spacing w:line="360" w:lineRule="auto"/>
+        <w:jc w:val="both"/>
+      </w:pPr>
+      <w:r>
+        <w:rPr>
+          <w:rFonts w:ascii="Times New Roman" w:hAnsi="Times New Roman" w:cs="Times New Roman"/>
+          <w:noProof/>
+          <w:sz w:val="24"/>
+          <w:szCs w:val="24"/>
+        </w:rPr>
+        <w:drawing>
+          <wp:inline distT="0" distB="0" distL="0" distR="0" wp14:anchorId="6CA4DFE1" wp14:editId="1329C4F3">
+            <wp:extent cx="5400040" cy="1574800"/>
+            <wp:effectExtent l="0" t="0" r="0" b="6350"/>
+            <wp:docPr id="641020054" name="Imagen 1" descr="Interfaz de usuario gráfica&#10;&#10;Descripción generada automáticamente"/>
+            <wp:cNvGraphicFramePr>
+              <a:graphicFrameLocks xmlns:a="http://schemas.openxmlformats.org/drawingml/2006/main" noChangeAspect="1"/>
+            </wp:cNvGraphicFramePr>
+            <a:graphic xmlns:a="http://schemas.openxmlformats.org/drawingml/2006/main">
+              <a:graphicData uri="http://schemas.openxmlformats.org/drawingml/2006/picture">
+                <pic:pic xmlns:pic="http://schemas.openxmlformats.org/drawingml/2006/picture">
+                  <pic:nvPicPr>
+                    <pic:cNvPr id="641020054" name="Imagen 1" descr="Interfaz de usuario gráfica&#10;&#10;Descripción generada automáticamente"/>
+                    <pic:cNvPicPr/>
+                  </pic:nvPicPr>
+                  <pic:blipFill>
+                    <a:blip r:embed="rId17"/>
+                    <a:stretch>
+                      <a:fillRect/>
+                    </a:stretch>
+                  </pic:blipFill>
+                  <pic:spPr>
+                    <a:xfrm>
+                      <a:off x="0" y="0"/>
+                      <a:ext cx="5400040" cy="1574800"/>
+                    </a:xfrm>
+                    <a:prstGeom prst="rect">
+                      <a:avLst/>
+                    </a:prstGeom>
+                  </pic:spPr>
+                </pic:pic>
+              </a:graphicData>
+            </a:graphic>
+          </wp:inline>
+        </w:drawing>
+      </w:r>
+    </w:p>
+    <w:p>
+      <w:pPr>
+        <w:pStyle w:val="Descripcin"/>
+        <w:jc w:val="center"/>
+        <w:rPr>
+          <w:rFonts w:ascii="Times New Roman" w:hAnsi="Times New Roman" w:cs="Times New Roman"/>
+          <w:sz w:val="24"/>
+          <w:szCs w:val="24"/>
+        </w:rPr>
+      </w:pPr>
+      <w:r>
+        <w:t xml:space="preserve">Ilustración </w:t>
+      </w:r>
+      <w:r>
+        <w:fldChar w:fldCharType="begin"/>
+      </w:r>
+      <w:r>
+        <w:instrText xml:space="preserve"> SEQ Ilustración \* ARABIC </w:instrText>
+      </w:r>
+      <w:r>
+        <w:fldChar w:fldCharType="separate"/>
+      </w:r>
+      <w:r>
+        <w:rPr>
+          <w:noProof/>
+        </w:rPr>
+        <w:t>9</w:t>
+      </w:r>
+      <w:r>
+        <w:fldChar w:fldCharType="end"/>
+      </w:r>
+      <w:r>
+        <w:t xml:space="preserve"> Aplicación del filtro Gaussiano y Sobel</w:t>
+      </w:r>
+    </w:p>
+    <w:p>
+      <w:pPr>
+        <w:spacing w:line="360" w:lineRule="auto"/>
+        <w:jc w:val="both"/>
+        <w:rPr>
+          <w:rFonts w:ascii="Times New Roman" w:hAnsi="Times New Roman" w:cs="Times New Roman"/>
+          <w:sz w:val="24"/>
+          <w:szCs w:val="24"/>
+        </w:rPr>
+      </w:pPr>
+      <w:r>
+        <w:rPr>
+          <w:rFonts w:ascii="Times New Roman" w:hAnsi="Times New Roman" w:cs="Times New Roman"/>
+          <w:sz w:val="24"/>
+          <w:szCs w:val="24"/>
+        </w:rPr>
+        <w:lastRenderedPageBreak/>
+        <w:t>Este código aplica la función de GaussianBlur a la imagen usando el tamaño del Kernel que para este caso usamos uno de 15, posterior a ello se aplica el filtro de Sobel calculando las derivadas en ambas direcciones guardándoles en matrices. Dichos valores se convierten en valores absolutos y se hace una combinación para obtener los bordes resaltados del objeto capturado.</w:t>
+      </w:r>
+    </w:p>
+    <w:p>
+      <w:pPr>
+        <w:pStyle w:val="Prrafodelista"/>
+        <w:numPr>
+          <w:ilvl w:val="0"/>
+          <w:numId w:val="3"/>
+        </w:numPr>
+        <w:spacing w:line="360" w:lineRule="auto"/>
+        <w:jc w:val="both"/>
+        <w:rPr>
+          <w:rFonts w:ascii="Times New Roman" w:hAnsi="Times New Roman" w:cs="Times New Roman"/>
+          <w:sz w:val="24"/>
+          <w:szCs w:val="24"/>
+        </w:rPr>
+      </w:pPr>
+      <w:r>
+        <w:rPr>
+          <w:rFonts w:ascii="Times New Roman" w:hAnsi="Times New Roman" w:cs="Times New Roman"/>
+          <w:b/>
+          <w:bCs/>
+          <w:sz w:val="24"/>
+          <w:szCs w:val="24"/>
+        </w:rPr>
+        <w:t>Filtro Laplaciano</w:t>
+      </w:r>
+      <w:r>
+        <w:rPr>
+          <w:rFonts w:ascii="Times New Roman" w:hAnsi="Times New Roman" w:cs="Times New Roman"/>
+          <w:sz w:val="24"/>
+          <w:szCs w:val="24"/>
+        </w:rPr>
+        <w:t xml:space="preserve">: </w:t>
+      </w:r>
+      <w:r>
+        <w:rPr>
+          <w:rFonts w:ascii="Times New Roman" w:hAnsi="Times New Roman" w:cs="Times New Roman"/>
+          <w:sz w:val="24"/>
+          <w:szCs w:val="24"/>
+        </w:rPr>
+        <w:t>Un filtro que se recomienda principalmente para el realce de los rasgos lineales en algunos entornos urbanos mediante el uso de la segunda derivada resaltando de igual manera un cambio brusco de intensidad de la imagen. Como característica este filtro es sensible al ruido por lo que es recomendable usar una máscara.</w:t>
+      </w:r>
+      <w:sdt>
+        <w:sdtPr>
+          <w:rPr>
+            <w:rFonts w:ascii="Times New Roman" w:hAnsi="Times New Roman" w:cs="Times New Roman"/>
+            <w:sz w:val="24"/>
+            <w:szCs w:val="24"/>
+          </w:rPr>
+          <w:id w:val="1531453450"/>
+          <w:citation/>
+        </w:sdtPr>
+        <w:sdtContent>
+          <w:r>
+            <w:rPr>
+              <w:rFonts w:ascii="Times New Roman" w:hAnsi="Times New Roman" w:cs="Times New Roman"/>
+              <w:sz w:val="24"/>
+              <w:szCs w:val="24"/>
+            </w:rPr>
+            <w:fldChar w:fldCharType="begin"/>
+          </w:r>
+          <w:r>
+            <w:rPr>
+              <w:rFonts w:ascii="Times New Roman" w:hAnsi="Times New Roman" w:cs="Times New Roman"/>
+              <w:sz w:val="24"/>
+              <w:szCs w:val="24"/>
+              <w:lang w:val="es-MX"/>
+            </w:rPr>
+            <w:instrText xml:space="preserve"> CITATION Bar14 \l 2058 </w:instrText>
+          </w:r>
+          <w:r>
+            <w:rPr>
+              <w:rFonts w:ascii="Times New Roman" w:hAnsi="Times New Roman" w:cs="Times New Roman"/>
+              <w:sz w:val="24"/>
+              <w:szCs w:val="24"/>
+            </w:rPr>
+            <w:fldChar w:fldCharType="separate"/>
+          </w:r>
+          <w:r>
+            <w:rPr>
+              <w:rFonts w:ascii="Times New Roman" w:hAnsi="Times New Roman" w:cs="Times New Roman"/>
+              <w:noProof/>
+              <w:sz w:val="24"/>
+              <w:szCs w:val="24"/>
+              <w:lang w:val="es-MX"/>
+            </w:rPr>
+            <w:t xml:space="preserve"> </w:t>
+          </w:r>
+          <w:r>
+            <w:rPr>
+              <w:rFonts w:ascii="Times New Roman" w:hAnsi="Times New Roman" w:cs="Times New Roman"/>
+              <w:noProof/>
+              <w:sz w:val="24"/>
+              <w:szCs w:val="24"/>
+              <w:lang w:val="es-MX"/>
+            </w:rPr>
+            <w:t>(Barco, 2014)</w:t>
+          </w:r>
+          <w:r>
+            <w:rPr>
+              <w:rFonts w:ascii="Times New Roman" w:hAnsi="Times New Roman" w:cs="Times New Roman"/>
+              <w:sz w:val="24"/>
+              <w:szCs w:val="24"/>
+            </w:rPr>
+            <w:fldChar w:fldCharType="end"/>
+          </w:r>
+        </w:sdtContent>
+      </w:sdt>
+    </w:p>
+    <w:p>
+      <w:pPr>
+        <w:keepNext/>
+        <w:spacing w:line="360" w:lineRule="auto"/>
+        <w:ind w:left="360"/>
+        <w:jc w:val="center"/>
+      </w:pPr>
+      <w:r>
+        <w:rPr>
+          <w:rFonts w:ascii="Times New Roman" w:hAnsi="Times New Roman" w:cs="Times New Roman"/>
+          <w:noProof/>
+          <w:sz w:val="24"/>
+          <w:szCs w:val="24"/>
+        </w:rPr>
+        <w:drawing>
+          <wp:inline distT="0" distB="0" distL="0" distR="0" wp14:anchorId="2029BBFB" wp14:editId="0A1AFFC3">
+            <wp:extent cx="3905250" cy="777009"/>
+            <wp:effectExtent l="0" t="0" r="0" b="4445"/>
+            <wp:docPr id="1729845680" name="Imagen 1" descr="Interfaz de usuario gráfica, Texto&#10;&#10;Descripción generada automáticamente"/>
+            <wp:cNvGraphicFramePr>
+              <a:graphicFrameLocks xmlns:a="http://schemas.openxmlformats.org/drawingml/2006/main" noChangeAspect="1"/>
+            </wp:cNvGraphicFramePr>
+            <a:graphic xmlns:a="http://schemas.openxmlformats.org/drawingml/2006/main">
+              <a:graphicData uri="http://schemas.openxmlformats.org/drawingml/2006/picture">
+                <pic:pic xmlns:pic="http://schemas.openxmlformats.org/drawingml/2006/picture">
+                  <pic:nvPicPr>
+                    <pic:cNvPr id="1729845680" name="Imagen 1" descr="Interfaz de usuario gráfica, Texto&#10;&#10;Descripción generada automáticamente"/>
+                    <pic:cNvPicPr/>
+                  </pic:nvPicPr>
+                  <pic:blipFill>
+                    <a:blip r:embed="rId18"/>
+                    <a:stretch>
+                      <a:fillRect/>
+                    </a:stretch>
+                  </pic:blipFill>
+                  <pic:spPr>
+                    <a:xfrm>
+                      <a:off x="0" y="0"/>
+                      <a:ext cx="3923388" cy="780618"/>
+                    </a:xfrm>
+                    <a:prstGeom prst="rect">
+                      <a:avLst/>
+                    </a:prstGeom>
+                  </pic:spPr>
+                </pic:pic>
+              </a:graphicData>
+            </a:graphic>
+          </wp:inline>
+        </w:drawing>
+      </w:r>
+    </w:p>
+    <w:p>
+      <w:pPr>
+        <w:pStyle w:val="Descripcin"/>
+        <w:jc w:val="center"/>
+        <w:rPr>
+          <w:rFonts w:ascii="Times New Roman" w:hAnsi="Times New Roman" w:cs="Times New Roman"/>
+          <w:sz w:val="24"/>
+          <w:szCs w:val="24"/>
+        </w:rPr>
+      </w:pPr>
+      <w:r>
+        <w:t xml:space="preserve">Ilustración </w:t>
+      </w:r>
+      <w:r>
+        <w:fldChar w:fldCharType="begin"/>
+      </w:r>
+      <w:r>
+        <w:instrText xml:space="preserve"> SEQ Ilustración \* ARABIC </w:instrText>
+      </w:r>
+      <w:r>
+        <w:fldChar w:fldCharType="separate"/>
+      </w:r>
+      <w:r>
+        <w:rPr>
+          <w:noProof/>
+        </w:rPr>
+        <w:t>10</w:t>
+      </w:r>
+      <w:r>
+        <w:fldChar w:fldCharType="end"/>
+      </w:r>
+      <w:r>
+        <w:t xml:space="preserve"> Función para aplicar </w:t>
+      </w:r>
+      <w:r>
+        <w:t>el filtro</w:t>
+      </w:r>
+      <w:r>
+        <w:t xml:space="preserve"> Laplaciano</w:t>
+      </w:r>
+    </w:p>
+    <w:p>
+      <w:pPr>
+        <w:pStyle w:val="Prrafodelista"/>
+        <w:numPr>
+          <w:ilvl w:val="0"/>
+          <w:numId w:val="3"/>
+        </w:numPr>
+        <w:spacing w:line="360" w:lineRule="auto"/>
+        <w:jc w:val="both"/>
+        <w:rPr>
+          <w:rFonts w:ascii="Times New Roman" w:hAnsi="Times New Roman" w:cs="Times New Roman"/>
+          <w:sz w:val="24"/>
+          <w:szCs w:val="24"/>
+        </w:rPr>
+      </w:pPr>
+      <w:r>
+        <w:rPr>
+          <w:rFonts w:ascii="Times New Roman" w:hAnsi="Times New Roman" w:cs="Times New Roman"/>
+          <w:b/>
+          <w:bCs/>
+          <w:sz w:val="24"/>
+          <w:szCs w:val="24"/>
+        </w:rPr>
+        <w:t>Filtro Canny:</w:t>
+      </w:r>
+      <w:r>
+        <w:rPr>
+          <w:rFonts w:ascii="Times New Roman" w:hAnsi="Times New Roman" w:cs="Times New Roman"/>
+          <w:sz w:val="24"/>
+          <w:szCs w:val="24"/>
+        </w:rPr>
+        <w:t xml:space="preserve"> Oto método usado para la detección de bordes en donde se tiene 3 criterios:</w:t>
+      </w:r>
+      <w:r>
+        <w:rPr>
+          <w:rFonts w:ascii="Times New Roman" w:hAnsi="Times New Roman" w:cs="Times New Roman"/>
+          <w:sz w:val="24"/>
+          <w:szCs w:val="24"/>
+        </w:rPr>
+        <w:t xml:space="preserve"> </w:t>
+      </w:r>
+      <w:sdt>
+        <w:sdtPr>
+          <w:rPr>
+            <w:rFonts w:ascii="Times New Roman" w:hAnsi="Times New Roman" w:cs="Times New Roman"/>
+            <w:sz w:val="24"/>
+            <w:szCs w:val="24"/>
+          </w:rPr>
+          <w:id w:val="-1176117928"/>
+          <w:citation/>
+        </w:sdtPr>
+        <w:sdtContent>
+          <w:r>
+            <w:rPr>
+              <w:rFonts w:ascii="Times New Roman" w:hAnsi="Times New Roman" w:cs="Times New Roman"/>
+              <w:sz w:val="24"/>
+              <w:szCs w:val="24"/>
+            </w:rPr>
+            <w:fldChar w:fldCharType="begin"/>
+          </w:r>
+          <w:r>
+            <w:rPr>
+              <w:rFonts w:ascii="Times New Roman" w:hAnsi="Times New Roman" w:cs="Times New Roman"/>
+              <w:sz w:val="24"/>
+              <w:szCs w:val="24"/>
+              <w:lang w:val="es-MX"/>
+            </w:rPr>
+            <w:instrText xml:space="preserve"> CITATION Reb07 \l 2058 </w:instrText>
+          </w:r>
+          <w:r>
+            <w:rPr>
+              <w:rFonts w:ascii="Times New Roman" w:hAnsi="Times New Roman" w:cs="Times New Roman"/>
+              <w:sz w:val="24"/>
+              <w:szCs w:val="24"/>
+            </w:rPr>
+            <w:fldChar w:fldCharType="separate"/>
+          </w:r>
+          <w:r>
+            <w:rPr>
+              <w:rFonts w:ascii="Times New Roman" w:hAnsi="Times New Roman" w:cs="Times New Roman"/>
+              <w:noProof/>
+              <w:sz w:val="24"/>
+              <w:szCs w:val="24"/>
+              <w:lang w:val="es-MX"/>
+            </w:rPr>
+            <w:t>(Rebaza, 2007)</w:t>
+          </w:r>
+          <w:r>
+            <w:rPr>
+              <w:rFonts w:ascii="Times New Roman" w:hAnsi="Times New Roman" w:cs="Times New Roman"/>
+              <w:sz w:val="24"/>
+              <w:szCs w:val="24"/>
+            </w:rPr>
+            <w:fldChar w:fldCharType="end"/>
+          </w:r>
+        </w:sdtContent>
+      </w:sdt>
+    </w:p>
+    <w:p>
+      <w:pPr>
+        <w:pStyle w:val="Prrafodelista"/>
+        <w:numPr>
+          <w:ilvl w:val="1"/>
+          <w:numId w:val="3"/>
+        </w:numPr>
+        <w:spacing w:line="360" w:lineRule="auto"/>
+        <w:jc w:val="both"/>
+        <w:rPr>
+          <w:rFonts w:ascii="Times New Roman" w:hAnsi="Times New Roman" w:cs="Times New Roman"/>
+          <w:sz w:val="24"/>
+          <w:szCs w:val="24"/>
+        </w:rPr>
+      </w:pPr>
+      <w:r>
+        <w:rPr>
+          <w:rFonts w:ascii="Times New Roman" w:hAnsi="Times New Roman" w:cs="Times New Roman"/>
+          <w:b/>
+          <w:bCs/>
+          <w:sz w:val="24"/>
+          <w:szCs w:val="24"/>
+        </w:rPr>
+        <w:t>Detección</w:t>
+      </w:r>
+      <w:r>
+        <w:rPr>
+          <w:rFonts w:ascii="Times New Roman" w:hAnsi="Times New Roman" w:cs="Times New Roman"/>
+          <w:sz w:val="24"/>
+          <w:szCs w:val="24"/>
+        </w:rPr>
+        <w:t>: Evita la eliminación de bordes importantes y falsos bordes.</w:t>
+      </w:r>
+    </w:p>
+    <w:p>
+      <w:pPr>
+        <w:pStyle w:val="Prrafodelista"/>
+        <w:numPr>
+          <w:ilvl w:val="1"/>
+          <w:numId w:val="3"/>
+        </w:numPr>
+        <w:spacing w:line="360" w:lineRule="auto"/>
+        <w:jc w:val="both"/>
+        <w:rPr>
+          <w:rFonts w:ascii="Times New Roman" w:hAnsi="Times New Roman" w:cs="Times New Roman"/>
+          <w:sz w:val="24"/>
+          <w:szCs w:val="24"/>
+        </w:rPr>
+      </w:pPr>
+      <w:r>
+        <w:rPr>
+          <w:rFonts w:ascii="Times New Roman" w:hAnsi="Times New Roman" w:cs="Times New Roman"/>
+          <w:b/>
+          <w:bCs/>
+          <w:sz w:val="24"/>
+          <w:szCs w:val="24"/>
+        </w:rPr>
+        <w:t>Localización</w:t>
+      </w:r>
+      <w:r>
+        <w:rPr>
+          <w:rFonts w:ascii="Times New Roman" w:hAnsi="Times New Roman" w:cs="Times New Roman"/>
+          <w:sz w:val="24"/>
+          <w:szCs w:val="24"/>
+        </w:rPr>
+        <w:t>: Realiza una minimización entre la distancia real y la que se detecta.</w:t>
+      </w:r>
+    </w:p>
+    <w:p>
+      <w:pPr>
+        <w:pStyle w:val="Prrafodelista"/>
+        <w:numPr>
+          <w:ilvl w:val="1"/>
+          <w:numId w:val="3"/>
+        </w:numPr>
+        <w:spacing w:line="360" w:lineRule="auto"/>
+        <w:jc w:val="both"/>
+        <w:rPr>
+          <w:rFonts w:ascii="Times New Roman" w:hAnsi="Times New Roman" w:cs="Times New Roman"/>
+          <w:sz w:val="24"/>
+          <w:szCs w:val="24"/>
+        </w:rPr>
+      </w:pPr>
+      <w:r>
+        <w:rPr>
+          <w:rFonts w:ascii="Times New Roman" w:hAnsi="Times New Roman" w:cs="Times New Roman"/>
+          <w:b/>
+          <w:bCs/>
+          <w:sz w:val="24"/>
+          <w:szCs w:val="24"/>
+        </w:rPr>
+        <w:t>Respuesta</w:t>
+      </w:r>
+      <w:r>
+        <w:rPr>
+          <w:rFonts w:ascii="Times New Roman" w:hAnsi="Times New Roman" w:cs="Times New Roman"/>
+          <w:sz w:val="24"/>
+          <w:szCs w:val="24"/>
+        </w:rPr>
+        <w:t>: Integra respuestas múltiples correspondiente a un único borde.</w:t>
+      </w:r>
+    </w:p>
+    <w:p>
+      <w:pPr>
+        <w:keepNext/>
+        <w:spacing w:line="360" w:lineRule="auto"/>
+        <w:jc w:val="both"/>
+      </w:pPr>
+      <w:r>
+        <w:rPr>
+          <w:rFonts w:ascii="Times New Roman" w:hAnsi="Times New Roman" w:cs="Times New Roman"/>
+          <w:noProof/>
+          <w:sz w:val="24"/>
+          <w:szCs w:val="24"/>
+        </w:rPr>
+        <w:drawing>
+          <wp:inline distT="0" distB="0" distL="0" distR="0" wp14:anchorId="6A51CC15" wp14:editId="17A000FC">
+            <wp:extent cx="5400040" cy="517525"/>
+            <wp:effectExtent l="0" t="0" r="0" b="0"/>
+            <wp:docPr id="2113020865" name="Imagen 1"/>
+            <wp:cNvGraphicFramePr>
+              <a:graphicFrameLocks xmlns:a="http://schemas.openxmlformats.org/drawingml/2006/main" noChangeAspect="1"/>
+            </wp:cNvGraphicFramePr>
+            <a:graphic xmlns:a="http://schemas.openxmlformats.org/drawingml/2006/main">
+              <a:graphicData uri="http://schemas.openxmlformats.org/drawingml/2006/picture">
+                <pic:pic xmlns:pic="http://schemas.openxmlformats.org/drawingml/2006/picture">
+                  <pic:nvPicPr>
+                    <pic:cNvPr id="2113020865" name=""/>
+                    <pic:cNvPicPr/>
+                  </pic:nvPicPr>
+                  <pic:blipFill>
+                    <a:blip r:embed="rId19"/>
+                    <a:stretch>
+                      <a:fillRect/>
+                    </a:stretch>
+                  </pic:blipFill>
+                  <pic:spPr>
+                    <a:xfrm>
+                      <a:off x="0" y="0"/>
+                      <a:ext cx="5400040" cy="517525"/>
+                    </a:xfrm>
+                    <a:prstGeom prst="rect">
+                      <a:avLst/>
+                    </a:prstGeom>
+                  </pic:spPr>
+                </pic:pic>
+              </a:graphicData>
+            </a:graphic>
+          </wp:inline>
+        </w:drawing>
+      </w:r>
+    </w:p>
+    <w:p>
+      <w:pPr>
+        <w:pStyle w:val="Descripcin"/>
+        <w:jc w:val="center"/>
+        <w:rPr>
+          <w:rFonts w:ascii="Times New Roman" w:hAnsi="Times New Roman" w:cs="Times New Roman"/>
+          <w:sz w:val="24"/>
+          <w:szCs w:val="24"/>
+        </w:rPr>
+      </w:pPr>
+      <w:r>
+        <w:t xml:space="preserve">Ilustración </w:t>
+      </w:r>
+      <w:r>
+        <w:fldChar w:fldCharType="begin"/>
+      </w:r>
+      <w:r>
+        <w:instrText xml:space="preserve"> SEQ Ilustración \* ARABIC </w:instrText>
+      </w:r>
+      <w:r>
+        <w:fldChar w:fldCharType="separate"/>
+      </w:r>
+      <w:r>
+        <w:rPr>
+          <w:noProof/>
+        </w:rPr>
+        <w:t>11</w:t>
+      </w:r>
+      <w:r>
+        <w:fldChar w:fldCharType="end"/>
+      </w:r>
+      <w:r>
+        <w:t xml:space="preserve"> Función para aplicar el filtro Canny</w:t>
+      </w:r>
+    </w:p>
+    <w:p>
+      <w:pPr>
+        <w:keepNext/>
+        <w:spacing w:line="360" w:lineRule="auto"/>
+        <w:jc w:val="center"/>
+      </w:pPr>
+      <w:r>
+        <w:rPr>
+          <w:noProof/>
+        </w:rPr>
+        <w:lastRenderedPageBreak/>
+        <w:drawing>
+          <wp:inline distT="0" distB="0" distL="0" distR="0" wp14:anchorId="6987F01C" wp14:editId="1B90C8CD">
+            <wp:extent cx="1682750" cy="3618738"/>
+            <wp:effectExtent l="0" t="0" r="0" b="1270"/>
+            <wp:docPr id="1157925798" name="Imagen 4" descr="Dibujo en blanco y negro&#10;&#10;Descripción generada automáticamente con confianza baja"/>
+            <wp:cNvGraphicFramePr>
+              <a:graphicFrameLocks xmlns:a="http://schemas.openxmlformats.org/drawingml/2006/main" noChangeAspect="1"/>
+            </wp:cNvGraphicFramePr>
+            <a:graphic xmlns:a="http://schemas.openxmlformats.org/drawingml/2006/main">
+              <a:graphicData uri="http://schemas.openxmlformats.org/drawingml/2006/picture">
+                <pic:pic xmlns:pic="http://schemas.openxmlformats.org/drawingml/2006/picture">
+                  <pic:nvPicPr>
+                    <pic:cNvPr id="2214880" name="Imagen 4" descr="Dibujo en blanco y negro&#10;&#10;Descripción generada automáticamente con confianza baja"/>
+                    <pic:cNvPicPr>
+                      <a:picLocks noChangeAspect="1" noChangeArrowheads="1"/>
+                    </pic:cNvPicPr>
+                  </pic:nvPicPr>
+                  <pic:blipFill>
+                    <a:blip r:embed="rId10" cstate="print">
+                      <a:extLst>
+                        <a:ext uri="{28A0092B-C50C-407E-A947-70E740481C1C}">
+                          <a14:useLocalDpi xmlns:a14="http://schemas.microsoft.com/office/drawing/2010/main" val="0"/>
+                        </a:ext>
+                      </a:extLst>
+                    </a:blip>
+                    <a:srcRect/>
+                    <a:stretch>
+                      <a:fillRect/>
+                    </a:stretch>
+                  </pic:blipFill>
+                  <pic:spPr bwMode="auto">
+                    <a:xfrm>
+                      <a:off x="0" y="0"/>
+                      <a:ext cx="1690207" cy="3634774"/>
+                    </a:xfrm>
+                    <a:prstGeom prst="rect">
+                      <a:avLst/>
+                    </a:prstGeom>
+                    <a:noFill/>
+                    <a:ln>
+                      <a:noFill/>
+                    </a:ln>
+                  </pic:spPr>
+                </pic:pic>
+              </a:graphicData>
+            </a:graphic>
+          </wp:inline>
+        </w:drawing>
+      </w:r>
+    </w:p>
+    <w:p>
+      <w:pPr>
+        <w:pStyle w:val="Descripcin"/>
+        <w:jc w:val="center"/>
+        <w:rPr>
+          <w:rFonts w:ascii="Times New Roman" w:hAnsi="Times New Roman" w:cs="Times New Roman"/>
+          <w:sz w:val="24"/>
+          <w:szCs w:val="24"/>
+        </w:rPr>
+      </w:pPr>
+      <w:r>
+        <w:t xml:space="preserve">Ilustración </w:t>
+      </w:r>
+      <w:r>
+        <w:fldChar w:fldCharType="begin"/>
+      </w:r>
+      <w:r>
+        <w:instrText xml:space="preserve"> SEQ Ilustración \* ARABIC </w:instrText>
+      </w:r>
+      <w:r>
+        <w:fldChar w:fldCharType="separate"/>
+      </w:r>
+      <w:r>
+        <w:rPr>
+          <w:noProof/>
+        </w:rPr>
+        <w:t>12</w:t>
+      </w:r>
+      <w:r>
+        <w:fldChar w:fldCharType="end"/>
+      </w:r>
+      <w:r>
+        <w:t xml:space="preserve"> Resultados de Aplicar los filtros</w:t>
+      </w:r>
+    </w:p>
+    <w:p>
+      <w:pPr>
+        <w:spacing w:line="360" w:lineRule="auto"/>
+        <w:jc w:val="both"/>
+        <w:rPr>
+          <w:rFonts w:ascii="Times New Roman" w:hAnsi="Times New Roman" w:cs="Times New Roman"/>
+          <w:sz w:val="24"/>
+          <w:szCs w:val="24"/>
+        </w:rPr>
+      </w:pPr>
+      <w:r>
+        <w:rPr>
+          <w:rFonts w:ascii="Times New Roman" w:hAnsi="Times New Roman" w:cs="Times New Roman"/>
+          <w:sz w:val="24"/>
+          <w:szCs w:val="24"/>
+        </w:rPr>
+        <w:t>Transmisión a Servidor Web</w:t>
+      </w:r>
+    </w:p>
+    <w:p>
+      <w:pPr>
+        <w:spacing w:line="360" w:lineRule="auto"/>
+        <w:jc w:val="both"/>
+        <w:rPr>
+          <w:rFonts w:ascii="Times New Roman" w:hAnsi="Times New Roman" w:cs="Times New Roman"/>
+          <w:sz w:val="24"/>
+          <w:szCs w:val="24"/>
+        </w:rPr>
+      </w:pPr>
+      <w:r>
+        <w:rPr>
+          <w:rFonts w:ascii="Times New Roman" w:hAnsi="Times New Roman" w:cs="Times New Roman"/>
+          <w:sz w:val="24"/>
+          <w:szCs w:val="24"/>
+        </w:rPr>
+        <w:t>Procesamiento en el Servidor Web</w:t>
+      </w:r>
+    </w:p>
+    <w:p>
+      <w:pPr>
+        <w:spacing w:line="360" w:lineRule="auto"/>
+        <w:jc w:val="both"/>
+        <w:rPr>
+          <w:rFonts w:ascii="Times New Roman" w:hAnsi="Times New Roman" w:cs="Times New Roman"/>
+          <w:sz w:val="24"/>
+          <w:szCs w:val="24"/>
+        </w:rPr>
+      </w:pPr>
+      <w:r>
+        <w:rPr>
+          <w:rFonts w:ascii="Times New Roman" w:hAnsi="Times New Roman" w:cs="Times New Roman"/>
+          <w:sz w:val="24"/>
+          <w:szCs w:val="24"/>
+        </w:rPr>
+        <w:t>Fusión de Imágenes</w:t>
+      </w:r>
+    </w:p>
+    <w:p>
+      <w:pPr>
+        <w:spacing w:line="360" w:lineRule="auto"/>
+        <w:jc w:val="both"/>
+        <w:rPr>
+          <w:rFonts w:ascii="Times New Roman" w:hAnsi="Times New Roman" w:cs="Times New Roman"/>
+          <w:noProof/>
+          <w:sz w:val="24"/>
+          <w:szCs w:val="24"/>
+          <w:lang w:val="es-MX"/>
+        </w:rPr>
+      </w:pPr>
+    </w:p>
+    <w:p>
+      <w:pPr>
+        <w:spacing w:line="360" w:lineRule="auto"/>
+        <w:jc w:val="both"/>
+        <w:rPr>
+          <w:rFonts w:ascii="Times New Roman" w:hAnsi="Times New Roman" w:cs="Times New Roman"/>
+          <w:noProof/>
+          <w:sz w:val="24"/>
+          <w:szCs w:val="24"/>
+          <w:lang w:val="es-MX"/>
+        </w:rPr>
+      </w:pPr>
+      <w:r>
+        <w:rPr>
+          <w:rFonts w:ascii="Times New Roman" w:hAnsi="Times New Roman" w:cs="Times New Roman"/>
+          <w:noProof/>
+          <w:sz w:val="24"/>
+          <w:szCs w:val="24"/>
+          <w:lang w:val="es-MX"/>
+        </w:rPr>
+        <w:t>Conclusiones:</w:t>
+      </w:r>
+    </w:p>
+    <w:sdt>
+      <w:sdtPr>
+        <w:rPr>
+          <w:rFonts w:asciiTheme="minorHAnsi" w:eastAsiaTheme="minorHAnsi" w:hAnsiTheme="minorHAnsi" w:cstheme="minorBidi"/>
+          <w:color w:val="auto"/>
+          <w:sz w:val="22"/>
+          <w:szCs w:val="22"/>
+          <w:lang w:val="es-ES"/>
+        </w:rPr>
+        <w:id w:val="-2091685166"/>
+        <w:docPartObj>
+          <w:docPartGallery w:val="Bibliographies"/>
+          <w:docPartUnique/>
+        </w:docPartObj>
+      </w:sdtPr>
+      <w:sdtEndPr>
+        <w:rPr>
+          <w:lang w:val="es-EC"/>
+        </w:rPr>
+      </w:sdtEndPr>
+      <w:sdtContent>
+        <w:p>
+          <w:pPr>
+            <w:pStyle w:val="Ttulo1"/>
+            <w:spacing w:line="360" w:lineRule="auto"/>
+            <w:jc w:val="both"/>
+            <w:rPr>
+              <w:rFonts w:ascii="Times New Roman" w:hAnsi="Times New Roman" w:cs="Times New Roman"/>
+              <w:sz w:val="24"/>
+              <w:szCs w:val="24"/>
+            </w:rPr>
+          </w:pPr>
+          <w:r>
+            <w:rPr>
+              <w:rFonts w:ascii="Times New Roman" w:hAnsi="Times New Roman" w:cs="Times New Roman"/>
+              <w:sz w:val="24"/>
+              <w:szCs w:val="24"/>
+              <w:lang w:val="es-ES"/>
+            </w:rPr>
+            <w:t>Referencias</w:t>
+          </w:r>
+        </w:p>
+        <w:sdt>
+          <w:sdtPr>
+            <w:rPr>
+              <w:rFonts w:ascii="Times New Roman" w:hAnsi="Times New Roman" w:cs="Times New Roman"/>
+              <w:sz w:val="24"/>
+              <w:szCs w:val="24"/>
+            </w:rPr>
+            <w:id w:val="-573587230"/>
+            <w:bibliography/>
+          </w:sdtPr>
+          <w:sdtEndPr>
+            <w:rPr>
+              <w:rFonts w:asciiTheme="minorHAnsi" w:hAnsiTheme="minorHAnsi" w:cstheme="minorBidi"/>
+              <w:sz w:val="22"/>
+              <w:szCs w:val="22"/>
+            </w:rPr>
+          </w:sdtEndPr>
+          <w:sdtContent>
+            <w:p>
+              <w:pPr>
+                <w:pStyle w:val="Bibliografa"/>
+                <w:spacing w:line="360" w:lineRule="auto"/>
+                <w:ind w:left="720" w:hanging="720"/>
+                <w:jc w:val="both"/>
+                <w:rPr>
+                  <w:rFonts w:ascii="Times New Roman" w:hAnsi="Times New Roman" w:cs="Times New Roman"/>
+                  <w:noProof/>
+                  <w:kern w:val="0"/>
+                  <w:sz w:val="24"/>
+                  <w:szCs w:val="24"/>
+                  <w:lang w:val="es-ES"/>
+                  <w14:ligatures w14:val="none"/>
+                </w:rPr>
+              </w:pPr>
+              <w:r>
+                <w:rPr>
+                  <w:rFonts w:ascii="Times New Roman" w:hAnsi="Times New Roman" w:cs="Times New Roman"/>
+                  <w:sz w:val="24"/>
+                  <w:szCs w:val="24"/>
+                </w:rPr>
+                <w:fldChar w:fldCharType="begin"/>
+              </w:r>
+              <w:r>
+                <w:rPr>
+                  <w:rFonts w:ascii="Times New Roman" w:hAnsi="Times New Roman" w:cs="Times New Roman"/>
+                  <w:sz w:val="24"/>
+                  <w:szCs w:val="24"/>
+                </w:rPr>
+                <w:instrText>BIBLIOGRAPHY</w:instrText>
+              </w:r>
+              <w:r>
+                <w:rPr>
+                  <w:rFonts w:ascii="Times New Roman" w:hAnsi="Times New Roman" w:cs="Times New Roman"/>
+                  <w:sz w:val="24"/>
+                  <w:szCs w:val="24"/>
+                </w:rPr>
+                <w:fldChar w:fldCharType="separate"/>
+              </w:r>
+              <w:r>
+                <w:rPr>
+                  <w:rFonts w:ascii="Times New Roman" w:hAnsi="Times New Roman" w:cs="Times New Roman"/>
+                  <w:noProof/>
+                  <w:sz w:val="24"/>
+                  <w:szCs w:val="24"/>
+                  <w:lang w:val="es-ES"/>
+                </w:rPr>
+                <w:t xml:space="preserve">Barco, L. A. (30 de 07 de 2014). VISIÓN ARTIFICIAL: APLICACIÓN DE FILTROS Y SEGMENTACIÓN EN IMÁGENES DE HOJAS DE CAFÉ. </w:t>
+              </w:r>
+              <w:r>
+                <w:rPr>
+                  <w:rFonts w:ascii="Times New Roman" w:hAnsi="Times New Roman" w:cs="Times New Roman"/>
+                  <w:i/>
+                  <w:iCs/>
+                  <w:noProof/>
+                  <w:sz w:val="24"/>
+                  <w:szCs w:val="24"/>
+                  <w:lang w:val="es-ES"/>
+                </w:rPr>
+                <w:t>Ingenieria Ciencia,Tecnologia e Innovacion</w:t>
+              </w:r>
+              <w:r>
+                <w:rPr>
+                  <w:rFonts w:ascii="Times New Roman" w:hAnsi="Times New Roman" w:cs="Times New Roman"/>
+                  <w:noProof/>
+                  <w:sz w:val="24"/>
+                  <w:szCs w:val="24"/>
+                  <w:lang w:val="es-ES"/>
+                </w:rPr>
+                <w:t>.</w:t>
+              </w:r>
+            </w:p>
+            <w:p>
+              <w:pPr>
+                <w:pStyle w:val="Bibliografa"/>
+                <w:spacing w:line="360" w:lineRule="auto"/>
+                <w:ind w:left="720" w:hanging="720"/>
+                <w:jc w:val="both"/>
+                <w:rPr>
+                  <w:rFonts w:ascii="Times New Roman" w:hAnsi="Times New Roman" w:cs="Times New Roman"/>
+                  <w:noProof/>
+                  <w:sz w:val="24"/>
+                  <w:szCs w:val="24"/>
+                  <w:lang w:val="es-ES"/>
+                </w:rPr>
+              </w:pPr>
+              <w:r>
+                <w:rPr>
+                  <w:rFonts w:ascii="Times New Roman" w:hAnsi="Times New Roman" w:cs="Times New Roman"/>
+                  <w:noProof/>
+                  <w:sz w:val="24"/>
+                  <w:szCs w:val="24"/>
+                  <w:lang w:val="es-ES"/>
+                </w:rPr>
+                <w:t>Frati, R. M. (26 de Agosto de 2020). Implementación de Filtro de Detección de Bordes Sobel en SoC usando Síntesis de Alto Nivel. 73-75.</w:t>
+              </w:r>
+            </w:p>
+            <w:p>
+              <w:pPr>
+                <w:pStyle w:val="Bibliografa"/>
+                <w:spacing w:line="360" w:lineRule="auto"/>
+                <w:ind w:left="720" w:hanging="720"/>
+                <w:jc w:val="both"/>
+                <w:rPr>
+                  <w:rFonts w:ascii="Times New Roman" w:hAnsi="Times New Roman" w:cs="Times New Roman"/>
+                  <w:noProof/>
+                  <w:sz w:val="24"/>
+                  <w:szCs w:val="24"/>
+                  <w:lang w:val="es-ES"/>
+                </w:rPr>
+              </w:pPr>
+              <w:r>
+                <w:rPr>
+                  <w:rFonts w:ascii="Times New Roman" w:hAnsi="Times New Roman" w:cs="Times New Roman"/>
+                  <w:noProof/>
+                  <w:sz w:val="24"/>
+                  <w:szCs w:val="24"/>
+                  <w:lang w:val="es-ES"/>
+                </w:rPr>
+                <w:t xml:space="preserve">Rebaza, J. V. (2007). </w:t>
+              </w:r>
+              <w:r>
+                <w:rPr>
+                  <w:rFonts w:ascii="Times New Roman" w:hAnsi="Times New Roman" w:cs="Times New Roman"/>
+                  <w:i/>
+                  <w:iCs/>
+                  <w:noProof/>
+                  <w:sz w:val="24"/>
+                  <w:szCs w:val="24"/>
+                  <w:lang w:val="es-ES"/>
+                </w:rPr>
+                <w:t>Detección de bordes mediante el algoritmo de Canny.</w:t>
+              </w:r>
+              <w:r>
+                <w:rPr>
+                  <w:rFonts w:ascii="Times New Roman" w:hAnsi="Times New Roman" w:cs="Times New Roman"/>
+                  <w:noProof/>
+                  <w:sz w:val="24"/>
+                  <w:szCs w:val="24"/>
+                  <w:lang w:val="es-ES"/>
+                </w:rPr>
+                <w:t xml:space="preserve"> Trujillo: Escuela Académico Profesional di Informática. Universidad Nacional de Trujillo 4. Obtenido de https://www.researchgate.net/profile/Jorge-Valverde-Rebaza/publication/267240432_Deteccion_de_bordes_mediante_el_algoritmo_</w:t>
+              </w:r>
+              <w:r>
+                <w:rPr>
+                  <w:rFonts w:ascii="Times New Roman" w:hAnsi="Times New Roman" w:cs="Times New Roman"/>
+                  <w:noProof/>
+                  <w:sz w:val="24"/>
+                  <w:szCs w:val="24"/>
+                  <w:lang w:val="es-ES"/>
+                </w:rPr>
+                <w:lastRenderedPageBreak/>
+                <w:t>de_Canny/links/548dd1ae0cf225bf66a5f636/Deteccion-de-bordes-mediante-el-algoritmo-de-Canny.pdf</w:t>
+              </w:r>
+            </w:p>
+            <w:p>
+              <w:pPr>
+                <w:spacing w:line="360" w:lineRule="auto"/>
+                <w:jc w:val="both"/>
+              </w:pPr>
+              <w:r>
+                <w:rPr>
+                  <w:rFonts w:ascii="Times New Roman" w:hAnsi="Times New Roman" w:cs="Times New Roman"/>
+                  <w:b/>
+                  <w:bCs/>
+                  <w:sz w:val="24"/>
+                  <w:szCs w:val="24"/>
+                </w:rPr>
+                <w:fldChar w:fldCharType="end"/>
+              </w:r>
+            </w:p>
+          </w:sdtContent>
+        </w:sdt>
+      </w:sdtContent>
+    </w:sdt>
+    <w:p>
+      <w:pPr>
+        <w:spacing w:line="360" w:lineRule="auto"/>
+        <w:jc w:val="both"/>
       </w:pPr>
     </w:p>
     <w:p>
@@ -452,6 +4491,308 @@
     </w:sectPr>
   </w:body>
 </w:document>
+</file>
+
+<file path=word/numbering.xml><?xml version="1.0" encoding="utf-8"?>
+<w:numbering xmlns:wpc="http://schemas.microsoft.com/office/word/2010/wordprocessingCanvas" xmlns:cx="http://schemas.microsoft.com/office/drawing/2014/chartex" xmlns:cx1="http://schemas.microsoft.com/office/drawing/2015/9/8/chartex" xmlns:cx2="http://schemas.microsoft.com/office/drawing/2015/10/21/chartex" xmlns:cx3="http://schemas.microsoft.com/office/drawing/2016/5/9/chartex" xmlns:cx4="http://schemas.microsoft.com/office/drawing/2016/5/10/chartex" xmlns:cx5="http://schemas.microsoft.com/office/drawing/2016/5/11/chartex" xmlns:cx6="http://schemas.microsoft.com/office/drawing/2016/5/12/chartex" xmlns:cx7="http://schemas.microsoft.com/office/drawing/2016/5/13/chartex" xmlns:cx8="http://schemas.microsoft.com/office/drawing/2016/5/14/chartex" xmlns:mc="http://schemas.openxmlformats.org/markup-compatibility/2006" xmlns:aink="http://schemas.microsoft.com/office/drawing/2016/ink" xmlns:am3d="http://schemas.microsoft.com/office/drawing/2017/model3d" xmlns:o="urn:schemas-microsoft-com:office:office" xmlns:oel="http://schemas.microsoft.com/office/2019/extlst" xmlns:r="http://schemas.openxmlformats.org/officeDocument/2006/relationships" xmlns:m="http://schemas.openxmlformats.org/officeDocument/2006/math" xmlns:v="urn:schemas-microsoft-com:vml" xmlns:wp14="http://schemas.microsoft.com/office/word/2010/wordprocessingDrawing" xmlns:wp="http://schemas.openxmlformats.org/drawingml/2006/wordprocessingDrawing" xmlns:w10="urn:schemas-microsoft-com:office:word" xmlns:w="http://schemas.openxmlformats.org/wordprocessingml/2006/main" xmlns:w14="http://schemas.microsoft.com/office/word/2010/wordml" xmlns:w15="http://schemas.microsoft.com/office/word/2012/wordml" xmlns:w16cex="http://schemas.microsoft.com/office/word/2018/wordml/cex" xmlns:w16cid="http://schemas.microsoft.com/office/word/2016/wordml/cid" xmlns:w16="http://schemas.microsoft.com/office/word/2018/wordml" xmlns:w16du="http://schemas.microsoft.com/office/word/2023/wordml/word16du" xmlns:w16sdtdh="http://schemas.microsoft.com/office/word/2020/wordml/sdtdatahash" xmlns:w16se="http://schemas.microsoft.com/office/word/2015/wordml/symex" xmlns:wpg="http://schemas.microsoft.com/office/word/2010/wordprocessingGroup" xmlns:wpi="http://schemas.microsoft.com/office/word/2010/wordprocessingInk" xmlns:wne="http://schemas.microsoft.com/office/word/2006/wordml" xmlns:wps="http://schemas.microsoft.com/office/word/2010/wordprocessingShape" mc:Ignorable="w14 w15 w16se w16cid w16 w16cex w16sdtdh w16du wp14">
+  <w:abstractNum w:abstractNumId="0" w15:restartNumberingAfterBreak="0">
+    <w:nsid w:val="05E005B2"/>
+    <w:multiLevelType w:val="hybridMultilevel"/>
+    <w:tmpl w:val="4112BBA2"/>
+    <w:lvl w:ilvl="0" w:tplc="300A000B">
+      <w:start w:val="1"/>
+      <w:numFmt w:val="bullet"/>
+      <w:lvlText w:val=""/>
+      <w:lvlJc w:val="left"/>
+      <w:pPr>
+        <w:ind w:left="720" w:hanging="360"/>
+      </w:pPr>
+      <w:rPr>
+        <w:rFonts w:ascii="Wingdings" w:hAnsi="Wingdings" w:hint="default"/>
+      </w:rPr>
+    </w:lvl>
+    <w:lvl w:ilvl="1" w:tplc="300A0003" w:tentative="1">
+      <w:start w:val="1"/>
+      <w:numFmt w:val="bullet"/>
+      <w:lvlText w:val="o"/>
+      <w:lvlJc w:val="left"/>
+      <w:pPr>
+        <w:ind w:left="1440" w:hanging="360"/>
+      </w:pPr>
+      <w:rPr>
+        <w:rFonts w:ascii="Courier New" w:hAnsi="Courier New" w:cs="Courier New" w:hint="default"/>
+      </w:rPr>
+    </w:lvl>
+    <w:lvl w:ilvl="2" w:tplc="300A0005" w:tentative="1">
+      <w:start w:val="1"/>
+      <w:numFmt w:val="bullet"/>
+      <w:lvlText w:val=""/>
+      <w:lvlJc w:val="left"/>
+      <w:pPr>
+        <w:ind w:left="2160" w:hanging="360"/>
+      </w:pPr>
+      <w:rPr>
+        <w:rFonts w:ascii="Wingdings" w:hAnsi="Wingdings" w:hint="default"/>
+      </w:rPr>
+    </w:lvl>
+    <w:lvl w:ilvl="3" w:tplc="300A0001" w:tentative="1">
+      <w:start w:val="1"/>
+      <w:numFmt w:val="bullet"/>
+      <w:lvlText w:val=""/>
+      <w:lvlJc w:val="left"/>
+      <w:pPr>
+        <w:ind w:left="2880" w:hanging="360"/>
+      </w:pPr>
+      <w:rPr>
+        <w:rFonts w:ascii="Symbol" w:hAnsi="Symbol" w:hint="default"/>
+      </w:rPr>
+    </w:lvl>
+    <w:lvl w:ilvl="4" w:tplc="300A0003" w:tentative="1">
+      <w:start w:val="1"/>
+      <w:numFmt w:val="bullet"/>
+      <w:lvlText w:val="o"/>
+      <w:lvlJc w:val="left"/>
+      <w:pPr>
+        <w:ind w:left="3600" w:hanging="360"/>
+      </w:pPr>
+      <w:rPr>
+        <w:rFonts w:ascii="Courier New" w:hAnsi="Courier New" w:cs="Courier New" w:hint="default"/>
+      </w:rPr>
+    </w:lvl>
+    <w:lvl w:ilvl="5" w:tplc="300A0005" w:tentative="1">
+      <w:start w:val="1"/>
+      <w:numFmt w:val="bullet"/>
+      <w:lvlText w:val=""/>
+      <w:lvlJc w:val="left"/>
+      <w:pPr>
+        <w:ind w:left="4320" w:hanging="360"/>
+      </w:pPr>
+      <w:rPr>
+        <w:rFonts w:ascii="Wingdings" w:hAnsi="Wingdings" w:hint="default"/>
+      </w:rPr>
+    </w:lvl>
+    <w:lvl w:ilvl="6" w:tplc="300A0001" w:tentative="1">
+      <w:start w:val="1"/>
+      <w:numFmt w:val="bullet"/>
+      <w:lvlText w:val=""/>
+      <w:lvlJc w:val="left"/>
+      <w:pPr>
+        <w:ind w:left="5040" w:hanging="360"/>
+      </w:pPr>
+      <w:rPr>
+        <w:rFonts w:ascii="Symbol" w:hAnsi="Symbol" w:hint="default"/>
+      </w:rPr>
+    </w:lvl>
+    <w:lvl w:ilvl="7" w:tplc="300A0003" w:tentative="1">
+      <w:start w:val="1"/>
+      <w:numFmt w:val="bullet"/>
+      <w:lvlText w:val="o"/>
+      <w:lvlJc w:val="left"/>
+      <w:pPr>
+        <w:ind w:left="5760" w:hanging="360"/>
+      </w:pPr>
+      <w:rPr>
+        <w:rFonts w:ascii="Courier New" w:hAnsi="Courier New" w:cs="Courier New" w:hint="default"/>
+      </w:rPr>
+    </w:lvl>
+    <w:lvl w:ilvl="8" w:tplc="300A0005" w:tentative="1">
+      <w:start w:val="1"/>
+      <w:numFmt w:val="bullet"/>
+      <w:lvlText w:val=""/>
+      <w:lvlJc w:val="left"/>
+      <w:pPr>
+        <w:ind w:left="6480" w:hanging="360"/>
+      </w:pPr>
+      <w:rPr>
+        <w:rFonts w:ascii="Wingdings" w:hAnsi="Wingdings" w:hint="default"/>
+      </w:rPr>
+    </w:lvl>
+  </w:abstractNum>
+  <w:abstractNum w:abstractNumId="1" w15:restartNumberingAfterBreak="0">
+    <w:nsid w:val="26720E70"/>
+    <w:multiLevelType w:val="hybridMultilevel"/>
+    <w:tmpl w:val="4706100C"/>
+    <w:lvl w:ilvl="0" w:tplc="300A000F">
+      <w:start w:val="1"/>
+      <w:numFmt w:val="decimal"/>
+      <w:lvlText w:val="%1."/>
+      <w:lvlJc w:val="left"/>
+      <w:pPr>
+        <w:ind w:left="720" w:hanging="360"/>
+      </w:pPr>
+      <w:rPr>
+        <w:rFonts w:hint="default"/>
+      </w:rPr>
+    </w:lvl>
+    <w:lvl w:ilvl="1" w:tplc="300A0019">
+      <w:start w:val="1"/>
+      <w:numFmt w:val="lowerLetter"/>
+      <w:lvlText w:val="%2."/>
+      <w:lvlJc w:val="left"/>
+      <w:pPr>
+        <w:ind w:left="1440" w:hanging="360"/>
+      </w:pPr>
+    </w:lvl>
+    <w:lvl w:ilvl="2" w:tplc="300A001B" w:tentative="1">
+      <w:start w:val="1"/>
+      <w:numFmt w:val="lowerRoman"/>
+      <w:lvlText w:val="%3."/>
+      <w:lvlJc w:val="right"/>
+      <w:pPr>
+        <w:ind w:left="2160" w:hanging="180"/>
+      </w:pPr>
+    </w:lvl>
+    <w:lvl w:ilvl="3" w:tplc="300A000F" w:tentative="1">
+      <w:start w:val="1"/>
+      <w:numFmt w:val="decimal"/>
+      <w:lvlText w:val="%4."/>
+      <w:lvlJc w:val="left"/>
+      <w:pPr>
+        <w:ind w:left="2880" w:hanging="360"/>
+      </w:pPr>
+    </w:lvl>
+    <w:lvl w:ilvl="4" w:tplc="300A0019" w:tentative="1">
+      <w:start w:val="1"/>
+      <w:numFmt w:val="lowerLetter"/>
+      <w:lvlText w:val="%5."/>
+      <w:lvlJc w:val="left"/>
+      <w:pPr>
+        <w:ind w:left="3600" w:hanging="360"/>
+      </w:pPr>
+    </w:lvl>
+    <w:lvl w:ilvl="5" w:tplc="300A001B" w:tentative="1">
+      <w:start w:val="1"/>
+      <w:numFmt w:val="lowerRoman"/>
+      <w:lvlText w:val="%6."/>
+      <w:lvlJc w:val="right"/>
+      <w:pPr>
+        <w:ind w:left="4320" w:hanging="180"/>
+      </w:pPr>
+    </w:lvl>
+    <w:lvl w:ilvl="6" w:tplc="300A000F" w:tentative="1">
+      <w:start w:val="1"/>
+      <w:numFmt w:val="decimal"/>
+      <w:lvlText w:val="%7."/>
+      <w:lvlJc w:val="left"/>
+      <w:pPr>
+        <w:ind w:left="5040" w:hanging="360"/>
+      </w:pPr>
+    </w:lvl>
+    <w:lvl w:ilvl="7" w:tplc="300A0019" w:tentative="1">
+      <w:start w:val="1"/>
+      <w:numFmt w:val="lowerLetter"/>
+      <w:lvlText w:val="%8."/>
+      <w:lvlJc w:val="left"/>
+      <w:pPr>
+        <w:ind w:left="5760" w:hanging="360"/>
+      </w:pPr>
+    </w:lvl>
+    <w:lvl w:ilvl="8" w:tplc="300A001B" w:tentative="1">
+      <w:start w:val="1"/>
+      <w:numFmt w:val="lowerRoman"/>
+      <w:lvlText w:val="%9."/>
+      <w:lvlJc w:val="right"/>
+      <w:pPr>
+        <w:ind w:left="6480" w:hanging="180"/>
+      </w:pPr>
+    </w:lvl>
+  </w:abstractNum>
+  <w:abstractNum w:abstractNumId="2" w15:restartNumberingAfterBreak="0">
+    <w:nsid w:val="3BA208EC"/>
+    <w:multiLevelType w:val="hybridMultilevel"/>
+    <w:tmpl w:val="1FBE0438"/>
+    <w:lvl w:ilvl="0" w:tplc="300A000F">
+      <w:start w:val="1"/>
+      <w:numFmt w:val="decimal"/>
+      <w:lvlText w:val="%1."/>
+      <w:lvlJc w:val="left"/>
+      <w:pPr>
+        <w:ind w:left="720" w:hanging="360"/>
+      </w:pPr>
+    </w:lvl>
+    <w:lvl w:ilvl="1" w:tplc="300A0019">
+      <w:start w:val="1"/>
+      <w:numFmt w:val="lowerLetter"/>
+      <w:lvlText w:val="%2."/>
+      <w:lvlJc w:val="left"/>
+      <w:pPr>
+        <w:ind w:left="1440" w:hanging="360"/>
+      </w:pPr>
+    </w:lvl>
+    <w:lvl w:ilvl="2" w:tplc="300A001B" w:tentative="1">
+      <w:start w:val="1"/>
+      <w:numFmt w:val="lowerRoman"/>
+      <w:lvlText w:val="%3."/>
+      <w:lvlJc w:val="right"/>
+      <w:pPr>
+        <w:ind w:left="2160" w:hanging="180"/>
+      </w:pPr>
+    </w:lvl>
+    <w:lvl w:ilvl="3" w:tplc="300A000F" w:tentative="1">
+      <w:start w:val="1"/>
+      <w:numFmt w:val="decimal"/>
+      <w:lvlText w:val="%4."/>
+      <w:lvlJc w:val="left"/>
+      <w:pPr>
+        <w:ind w:left="2880" w:hanging="360"/>
+      </w:pPr>
+    </w:lvl>
+    <w:lvl w:ilvl="4" w:tplc="300A0019" w:tentative="1">
+      <w:start w:val="1"/>
+      <w:numFmt w:val="lowerLetter"/>
+      <w:lvlText w:val="%5."/>
+      <w:lvlJc w:val="left"/>
+      <w:pPr>
+        <w:ind w:left="3600" w:hanging="360"/>
+      </w:pPr>
+    </w:lvl>
+    <w:lvl w:ilvl="5" w:tplc="300A001B" w:tentative="1">
+      <w:start w:val="1"/>
+      <w:numFmt w:val="lowerRoman"/>
+      <w:lvlText w:val="%6."/>
+      <w:lvlJc w:val="right"/>
+      <w:pPr>
+        <w:ind w:left="4320" w:hanging="180"/>
+      </w:pPr>
+    </w:lvl>
+    <w:lvl w:ilvl="6" w:tplc="300A000F" w:tentative="1">
+      <w:start w:val="1"/>
+      <w:numFmt w:val="decimal"/>
+      <w:lvlText w:val="%7."/>
+      <w:lvlJc w:val="left"/>
+      <w:pPr>
+        <w:ind w:left="5040" w:hanging="360"/>
+      </w:pPr>
+    </w:lvl>
+    <w:lvl w:ilvl="7" w:tplc="300A0019" w:tentative="1">
+      <w:start w:val="1"/>
+      <w:numFmt w:val="lowerLetter"/>
+      <w:lvlText w:val="%8."/>
+      <w:lvlJc w:val="left"/>
+      <w:pPr>
+        <w:ind w:left="5760" w:hanging="360"/>
+      </w:pPr>
+    </w:lvl>
+    <w:lvl w:ilvl="8" w:tplc="300A001B" w:tentative="1">
+      <w:start w:val="1"/>
+      <w:numFmt w:val="lowerRoman"/>
+      <w:lvlText w:val="%9."/>
+      <w:lvlJc w:val="right"/>
+      <w:pPr>
+        <w:ind w:left="6480" w:hanging="180"/>
+      </w:pPr>
+    </w:lvl>
+  </w:abstractNum>
+  <w:num w:numId="1" w16cid:durableId="491603552">
+    <w:abstractNumId w:val="0"/>
+  </w:num>
+  <w:num w:numId="2" w16cid:durableId="913709595">
+    <w:abstractNumId w:val="2"/>
+  </w:num>
+  <w:num w:numId="3" w16cid:durableId="537007809">
+    <w:abstractNumId w:val="1"/>
+  </w:num>
+</w:numbering>
 </file>
 
 <file path=word/styles.xml><?xml version="1.0" encoding="utf-8"?>
@@ -1371,6 +5712,33 @@
       <w:spacing w:val="5"/>
     </w:rPr>
   </w:style>
+  <w:style w:type="paragraph" w:styleId="Descripcin">
+    <w:name w:val="caption"/>
+    <w:basedOn w:val="Normal"/>
+    <w:next w:val="Normal"/>
+    <w:uiPriority w:val="35"/>
+    <w:unhideWhenUsed/>
+    <w:qFormat/>
+    <w:rsid w:val="00714879"/>
+    <w:pPr>
+      <w:spacing w:after="200" w:line="240" w:lineRule="auto"/>
+    </w:pPr>
+    <w:rPr>
+      <w:i/>
+      <w:iCs/>
+      <w:color w:val="0E2841" w:themeColor="text2"/>
+      <w:sz w:val="18"/>
+      <w:szCs w:val="18"/>
+    </w:rPr>
+  </w:style>
+  <w:style w:type="paragraph" w:styleId="Bibliografa">
+    <w:name w:val="Bibliography"/>
+    <w:basedOn w:val="Normal"/>
+    <w:next w:val="Normal"/>
+    <w:uiPriority w:val="37"/>
+    <w:unhideWhenUsed/>
+    <w:rsid w:val="00B65072"/>
+  </w:style>
 </w:styles>
 </file>
 
@@ -1670,11 +6038,87 @@
 </file>
 
 <file path=customXml/item1.xml><?xml version="1.0" encoding="utf-8"?>
-<b:Sources xmlns:b="http://schemas.openxmlformats.org/officeDocument/2006/bibliography" xmlns="http://schemas.openxmlformats.org/officeDocument/2006/bibliography" SelectedStyle="\APASixthEditionOfficeOnline.xsl" StyleName="APA" Version="6"/>
+<b:Sources xmlns:b="http://schemas.openxmlformats.org/officeDocument/2006/bibliography" xmlns="http://schemas.openxmlformats.org/officeDocument/2006/bibliography" SelectedStyle="\APASixthEditionOfficeOnline.xsl" StyleName="APA" Version="6">
+  <b:Source>
+    <b:Tag>Fra20</b:Tag>
+    <b:SourceType>JournalArticle</b:SourceType>
+    <b:Guid>{36054FB7-0B24-46A7-95FE-9A30446383ED}</b:Guid>
+    <b:Title>Implementación de Filtro de Detección de Bordes Sobel en SoC usando Síntesis de Alto Nivel</b:Title>
+    <b:Year>2020</b:Year>
+    <b:PeriodicalTitle>Repositorio Institucional de la UNLP</b:PeriodicalTitle>
+    <b:Month>Agosto</b:Month>
+    <b:Day>26</b:Day>
+    <b:Pages>73-75</b:Pages>
+    <b:Author>
+      <b:Author>
+        <b:NameList>
+          <b:Person>
+            <b:Last>Frati</b:Last>
+            <b:First>Roberto</b:First>
+            <b:Middle>Millon y Emmanuel</b:Middle>
+          </b:Person>
+        </b:NameList>
+      </b:Author>
+    </b:Author>
+    <b:City>La Rioja, Argentina</b:City>
+    <b:RefOrder>2</b:RefOrder>
+  </b:Source>
+  <b:Source>
+    <b:Tag>Reb07</b:Tag>
+    <b:SourceType>Report</b:SourceType>
+    <b:Guid>{FFDA7AC9-01DB-4DB5-A36D-2A350BF34D2D}</b:Guid>
+    <b:Author>
+      <b:Author>
+        <b:NameList>
+          <b:Person>
+            <b:Last>Rebaza</b:Last>
+            <b:First>Jorge</b:First>
+            <b:Middle>Valverde</b:Middle>
+          </b:Person>
+        </b:NameList>
+      </b:Author>
+    </b:Author>
+    <b:Title>Detección de bordes mediante el algoritmo de Canny</b:Title>
+    <b:Year>2007</b:Year>
+    <b:Publisher>Escuela Académico Profesional di Informática. Universidad Nacional de Trujillo 4</b:Publisher>
+    <b:City>Trujillo</b:City>
+    <b:URL>https://www.researchgate.net/profile/Jorge-Valverde-Rebaza/publication/267240432_Deteccion_de_bordes_mediante_el_algoritmo_de_Canny/links/548dd1ae0cf225bf66a5f636/Deteccion-de-bordes-mediante-el-algoritmo-de-Canny.pdf</b:URL>
+    <b:RefOrder>3</b:RefOrder>
+  </b:Source>
+  <b:Source>
+    <b:Tag>Bar14</b:Tag>
+    <b:SourceType>ArticleInAPeriodical</b:SourceType>
+    <b:Guid>{2B9D1B61-B052-400A-9C74-67F537189111}</b:Guid>
+    <b:Author>
+      <b:Author>
+        <b:NameList>
+          <b:Person>
+            <b:Last>Barco</b:Last>
+            <b:First>Luis</b:First>
+            <b:Middle>Alberto Vives Garnique Heber Iván Mejía Cabrera Kevin Leandro Vilcherrez Chavarry Marcelo Jesús Vassallo</b:Middle>
+          </b:Person>
+        </b:NameList>
+      </b:Author>
+    </b:Author>
+    <b:Title>VISIÓN ARTIFICIAL: APLICACIÓN DE FILTROS Y SEGMENTACIÓN EN IMÁGENES DE HOJAS DE CAFÉ</b:Title>
+    <b:Year>2014</b:Year>
+    <b:PeriodicalTitle>Ingenieria Ciencia,Tecnologia e Innovacion</b:PeriodicalTitle>
+    <b:Month>07</b:Month>
+    <b:Day>30</b:Day>
+    <b:RefOrder>1</b:RefOrder>
+  </b:Source>
+  <b:Source>
+    <b:Tag>htt</b:Tag>
+    <b:SourceType>DocumentFromInternetSite</b:SourceType>
+    <b:Guid>{11E7046E-4508-498F-86D0-1F3AF561785B}</b:Guid>
+    <b:URL>https://docs.opencv.org/4.7.0/</b:URL>
+    <b:RefOrder>4</b:RefOrder>
+  </b:Source>
+</b:Sources>
 </file>
 
 <file path=customXml/itemProps1.xml><?xml version="1.0" encoding="utf-8"?>
-<ds:datastoreItem xmlns:ds="http://schemas.openxmlformats.org/officeDocument/2006/customXml" ds:itemID="{0469766B-A1A6-42CE-9B9F-03EFC182FD90}">
+<ds:datastoreItem xmlns:ds="http://schemas.openxmlformats.org/officeDocument/2006/customXml" ds:itemID="{BEBB8AA5-38AC-4FE4-B700-11B7F65AE2AC}">
   <ds:schemaRefs>
     <ds:schemaRef ds:uri="http://schemas.openxmlformats.org/officeDocument/2006/bibliography"/>
   </ds:schemaRefs>
